--- a/python/python.docx
+++ b/python/python.docx
@@ -107,8 +107,86 @@
     <w:p>
       <w:pPr>
         <w:rPr>
-          <w:rFonts w:hint="eastAsia" w:eastAsiaTheme="minorEastAsia"/>
-          <w:lang w:eastAsia="zh-CN"/>
+          <w:rFonts w:hint="eastAsia"/>
+          <w:b/>
+          <w:bCs/>
+          <w:lang w:val="en-US" w:eastAsia="zh-CN"/>
+        </w:rPr>
+      </w:pPr>
+      <w:r>
+        <w:rPr>
+          <w:rFonts w:hint="eastAsia"/>
+          <w:b/>
+          <w:bCs/>
+          <w:lang w:val="en-US" w:eastAsia="zh-CN"/>
+        </w:rPr>
+        <w:t>多元正态分布</w:t>
+      </w:r>
+    </w:p>
+    <w:p>
+      <w:pPr>
+        <w:rPr>
+          <w:rFonts w:hint="eastAsia"/>
+          <w:lang w:val="en-US" w:eastAsia="zh-CN"/>
+        </w:rPr>
+      </w:pPr>
+      <w:r>
+        <w:rPr>
+          <w:rFonts w:hint="eastAsia"/>
+          <w:lang w:val="en-US" w:eastAsia="zh-CN"/>
+        </w:rPr>
+        <w:drawing>
+          <wp:inline distT="0" distB="0" distL="114300" distR="114300">
+            <wp:extent cx="4770755" cy="4086860"/>
+            <wp:effectExtent l="0" t="0" r="14605" b="12700"/>
+            <wp:docPr id="3" name="图片 3" descr="捕获"/>
+            <wp:cNvGraphicFramePr>
+              <a:graphicFrameLocks xmlns:a="http://schemas.openxmlformats.org/drawingml/2006/main" noChangeAspect="1"/>
+            </wp:cNvGraphicFramePr>
+            <a:graphic xmlns:a="http://schemas.openxmlformats.org/drawingml/2006/main">
+              <a:graphicData uri="http://schemas.openxmlformats.org/drawingml/2006/picture">
+                <pic:pic xmlns:pic="http://schemas.openxmlformats.org/drawingml/2006/picture">
+                  <pic:nvPicPr>
+                    <pic:cNvPr id="3" name="图片 3" descr="捕获"/>
+                    <pic:cNvPicPr>
+                      <a:picLocks noChangeAspect="1"/>
+                    </pic:cNvPicPr>
+                  </pic:nvPicPr>
+                  <pic:blipFill>
+                    <a:blip r:embed="rId6"/>
+                    <a:stretch>
+                      <a:fillRect/>
+                    </a:stretch>
+                  </pic:blipFill>
+                  <pic:spPr>
+                    <a:xfrm>
+                      <a:off x="0" y="0"/>
+                      <a:ext cx="4770755" cy="4086860"/>
+                    </a:xfrm>
+                    <a:prstGeom prst="rect">
+                      <a:avLst/>
+                    </a:prstGeom>
+                  </pic:spPr>
+                </pic:pic>
+              </a:graphicData>
+            </a:graphic>
+          </wp:inline>
+        </w:drawing>
+      </w:r>
+    </w:p>
+    <w:p>
+      <w:pPr>
+        <w:rPr>
+          <w:rFonts w:hint="eastAsia"/>
+          <w:lang w:val="en-US" w:eastAsia="zh-CN"/>
+        </w:rPr>
+      </w:pPr>
+    </w:p>
+    <w:p>
+      <w:pPr>
+        <w:rPr>
+          <w:rFonts w:hint="eastAsia"/>
+          <w:lang w:val="en-US" w:eastAsia="zh-CN"/>
         </w:rPr>
       </w:pPr>
       <w:bookmarkStart w:id="0" w:name="_GoBack"/>
@@ -199,7 +277,7 @@
     <w:lsdException w:qFormat="1" w:unhideWhenUsed="0" w:uiPriority="0" w:semiHidden="0" w:name="Title"/>
     <w:lsdException w:unhideWhenUsed="0" w:uiPriority="0" w:semiHidden="0" w:name="Closing"/>
     <w:lsdException w:unhideWhenUsed="0" w:uiPriority="0" w:semiHidden="0" w:name="Signature"/>
-    <w:lsdException w:unhideWhenUsed="0" w:uiPriority="0" w:name="Default Paragraph Font"/>
+    <w:lsdException w:qFormat="1" w:unhideWhenUsed="0" w:uiPriority="0" w:name="Default Paragraph Font"/>
     <w:lsdException w:unhideWhenUsed="0" w:uiPriority="0" w:semiHidden="0" w:name="Body Text"/>
     <w:lsdException w:unhideWhenUsed="0" w:uiPriority="0" w:semiHidden="0" w:name="Body Text Indent"/>
     <w:lsdException w:unhideWhenUsed="0" w:uiPriority="0" w:semiHidden="0" w:name="List Continue"/>
@@ -402,6 +480,7 @@
   <w:style w:type="character" w:default="1" w:styleId="2">
     <w:name w:val="Default Paragraph Font"/>
     <w:semiHidden/>
+    <w:qFormat/>
     <w:uiPriority w:val="0"/>
   </w:style>
   <w:style w:type="table" w:default="1" w:styleId="3">

--- a/python/python.docx
+++ b/python/python.docx
@@ -189,8 +189,138 @@
           <w:lang w:val="en-US" w:eastAsia="zh-CN"/>
         </w:rPr>
       </w:pPr>
+      <w:r>
+        <w:rPr>
+          <w:rFonts w:hint="eastAsia"/>
+          <w:lang w:val="en-US" w:eastAsia="zh-CN"/>
+        </w:rPr>
+        <w:drawing>
+          <wp:inline distT="0" distB="0" distL="114300" distR="114300">
+            <wp:extent cx="5270500" cy="2606675"/>
+            <wp:effectExtent l="0" t="0" r="6350" b="3175"/>
+            <wp:docPr id="4" name="图片 4" descr="捕获"/>
+            <wp:cNvGraphicFramePr>
+              <a:graphicFrameLocks xmlns:a="http://schemas.openxmlformats.org/drawingml/2006/main" noChangeAspect="1"/>
+            </wp:cNvGraphicFramePr>
+            <a:graphic xmlns:a="http://schemas.openxmlformats.org/drawingml/2006/main">
+              <a:graphicData uri="http://schemas.openxmlformats.org/drawingml/2006/picture">
+                <pic:pic xmlns:pic="http://schemas.openxmlformats.org/drawingml/2006/picture">
+                  <pic:nvPicPr>
+                    <pic:cNvPr id="4" name="图片 4" descr="捕获"/>
+                    <pic:cNvPicPr>
+                      <a:picLocks noChangeAspect="1"/>
+                    </pic:cNvPicPr>
+                  </pic:nvPicPr>
+                  <pic:blipFill>
+                    <a:blip r:embed="rId7"/>
+                    <a:stretch>
+                      <a:fillRect/>
+                    </a:stretch>
+                  </pic:blipFill>
+                  <pic:spPr>
+                    <a:xfrm>
+                      <a:off x="0" y="0"/>
+                      <a:ext cx="5270500" cy="2606675"/>
+                    </a:xfrm>
+                    <a:prstGeom prst="rect">
+                      <a:avLst/>
+                    </a:prstGeom>
+                  </pic:spPr>
+                </pic:pic>
+              </a:graphicData>
+            </a:graphic>
+          </wp:inline>
+        </w:drawing>
+      </w:r>
+    </w:p>
+    <w:p>
+      <w:pPr>
+        <w:rPr>
+          <w:rFonts w:hint="eastAsia" w:asciiTheme="minorHAnsi" w:hAnsiTheme="minorHAnsi" w:eastAsiaTheme="minorEastAsia" w:cstheme="minorBidi"/>
+          <w:kern w:val="2"/>
+          <w:sz w:val="21"/>
+          <w:szCs w:val="24"/>
+          <w:lang w:val="en-US" w:eastAsia="zh-CN" w:bidi="ar-SA"/>
+        </w:rPr>
+      </w:pPr>
+    </w:p>
+    <w:p>
+      <w:pPr>
+        <w:rPr>
+          <w:rFonts w:hint="eastAsia" w:asciiTheme="minorHAnsi" w:hAnsiTheme="minorHAnsi" w:eastAsiaTheme="minorEastAsia" w:cstheme="minorBidi"/>
+          <w:kern w:val="2"/>
+          <w:sz w:val="21"/>
+          <w:szCs w:val="24"/>
+          <w:lang w:val="en-US" w:eastAsia="zh-CN" w:bidi="ar-SA"/>
+        </w:rPr>
+      </w:pPr>
+    </w:p>
+    <w:p>
+      <w:pPr>
+        <w:tabs>
+          <w:tab w:val="left" w:pos="656"/>
+        </w:tabs>
+        <w:jc w:val="left"/>
+        <w:rPr>
+          <w:rFonts w:hint="eastAsia"/>
+          <w:lang w:val="en-US" w:eastAsia="zh-CN"/>
+        </w:rPr>
+      </w:pPr>
+      <w:r>
+        <w:rPr>
+          <w:rFonts w:hint="eastAsia" w:cstheme="minorBidi"/>
+          <w:kern w:val="2"/>
+          <w:sz w:val="21"/>
+          <w:szCs w:val="24"/>
+          <w:lang w:val="en-US" w:eastAsia="zh-CN" w:bidi="ar-SA"/>
+        </w:rPr>
+        <w:tab/>
+      </w:r>
       <w:bookmarkStart w:id="0" w:name="_GoBack"/>
       <w:bookmarkEnd w:id="0"/>
+      <w:r>
+        <w:rPr>
+          <w:rFonts w:hint="eastAsia"/>
+          <w:lang w:val="en-US" w:eastAsia="zh-CN"/>
+        </w:rPr>
+        <w:drawing>
+          <wp:inline distT="0" distB="0" distL="114300" distR="114300">
+            <wp:extent cx="5266690" cy="2981325"/>
+            <wp:effectExtent l="0" t="0" r="10160" b="9525"/>
+            <wp:docPr id="5" name="图片 5" descr="捕获"/>
+            <wp:cNvGraphicFramePr>
+              <a:graphicFrameLocks xmlns:a="http://schemas.openxmlformats.org/drawingml/2006/main" noChangeAspect="1"/>
+            </wp:cNvGraphicFramePr>
+            <a:graphic xmlns:a="http://schemas.openxmlformats.org/drawingml/2006/main">
+              <a:graphicData uri="http://schemas.openxmlformats.org/drawingml/2006/picture">
+                <pic:pic xmlns:pic="http://schemas.openxmlformats.org/drawingml/2006/picture">
+                  <pic:nvPicPr>
+                    <pic:cNvPr id="5" name="图片 5" descr="捕获"/>
+                    <pic:cNvPicPr>
+                      <a:picLocks noChangeAspect="1"/>
+                    </pic:cNvPicPr>
+                  </pic:nvPicPr>
+                  <pic:blipFill>
+                    <a:blip r:embed="rId8"/>
+                    <a:stretch>
+                      <a:fillRect/>
+                    </a:stretch>
+                  </pic:blipFill>
+                  <pic:spPr>
+                    <a:xfrm>
+                      <a:off x="0" y="0"/>
+                      <a:ext cx="5266690" cy="2981325"/>
+                    </a:xfrm>
+                    <a:prstGeom prst="rect">
+                      <a:avLst/>
+                    </a:prstGeom>
+                  </pic:spPr>
+                </pic:pic>
+              </a:graphicData>
+            </a:graphic>
+          </wp:inline>
+        </w:drawing>
+      </w:r>
     </w:p>
     <w:sectPr>
       <w:pgSz w:w="11906" w:h="16838"/>

--- a/python/python.docx
+++ b/python/python.docx
@@ -276,8 +276,6 @@
         </w:rPr>
         <w:tab/>
       </w:r>
-      <w:bookmarkStart w:id="0" w:name="_GoBack"/>
-      <w:bookmarkEnd w:id="0"/>
       <w:r>
         <w:rPr>
           <w:rFonts w:hint="eastAsia"/>
@@ -320,6 +318,1488 @@
             </a:graphic>
           </wp:inline>
         </w:drawing>
+      </w:r>
+    </w:p>
+    <w:p>
+      <w:pPr>
+        <w:rPr>
+          <w:rFonts w:hint="eastAsia" w:asciiTheme="minorHAnsi" w:hAnsiTheme="minorHAnsi" w:eastAsiaTheme="minorEastAsia" w:cstheme="minorBidi"/>
+          <w:kern w:val="2"/>
+          <w:sz w:val="21"/>
+          <w:szCs w:val="24"/>
+          <w:lang w:val="en-US" w:eastAsia="zh-CN" w:bidi="ar-SA"/>
+        </w:rPr>
+      </w:pPr>
+    </w:p>
+    <w:p>
+      <w:pPr>
+        <w:rPr>
+          <w:rFonts w:hint="eastAsia" w:cstheme="minorBidi"/>
+          <w:kern w:val="2"/>
+          <w:sz w:val="21"/>
+          <w:szCs w:val="24"/>
+          <w:lang w:val="en-US" w:eastAsia="zh-CN" w:bidi="ar-SA"/>
+        </w:rPr>
+      </w:pPr>
+      <w:r>
+        <w:rPr>
+          <w:rFonts w:hint="eastAsia" w:cstheme="minorBidi"/>
+          <w:kern w:val="2"/>
+          <w:sz w:val="21"/>
+          <w:szCs w:val="24"/>
+          <w:lang w:val="en-US" w:eastAsia="zh-CN" w:bidi="ar-SA"/>
+        </w:rPr>
+        <w:t>梯度法是一种迭代计算方法</w:t>
+      </w:r>
+    </w:p>
+    <w:p>
+      <w:pPr>
+        <w:rPr>
+          <w:rFonts w:hint="eastAsia" w:cstheme="minorBidi"/>
+          <w:kern w:val="2"/>
+          <w:sz w:val="21"/>
+          <w:szCs w:val="24"/>
+          <w:lang w:val="en-US" w:eastAsia="zh-CN" w:bidi="ar-SA"/>
+        </w:rPr>
+      </w:pPr>
+      <w:r>
+        <w:rPr>
+          <w:rFonts w:hint="eastAsia" w:cstheme="minorBidi"/>
+          <w:kern w:val="2"/>
+          <w:sz w:val="21"/>
+          <w:szCs w:val="24"/>
+          <w:lang w:val="en-US" w:eastAsia="zh-CN" w:bidi="ar-SA"/>
+        </w:rPr>
+        <w:drawing>
+          <wp:inline distT="0" distB="0" distL="114300" distR="114300">
+            <wp:extent cx="5269865" cy="2127250"/>
+            <wp:effectExtent l="0" t="0" r="6985" b="6350"/>
+            <wp:docPr id="7" name="图片 7" descr="捕获"/>
+            <wp:cNvGraphicFramePr>
+              <a:graphicFrameLocks xmlns:a="http://schemas.openxmlformats.org/drawingml/2006/main" noChangeAspect="1"/>
+            </wp:cNvGraphicFramePr>
+            <a:graphic xmlns:a="http://schemas.openxmlformats.org/drawingml/2006/main">
+              <a:graphicData uri="http://schemas.openxmlformats.org/drawingml/2006/picture">
+                <pic:pic xmlns:pic="http://schemas.openxmlformats.org/drawingml/2006/picture">
+                  <pic:nvPicPr>
+                    <pic:cNvPr id="7" name="图片 7" descr="捕获"/>
+                    <pic:cNvPicPr>
+                      <a:picLocks noChangeAspect="1"/>
+                    </pic:cNvPicPr>
+                  </pic:nvPicPr>
+                  <pic:blipFill>
+                    <a:blip r:embed="rId9"/>
+                    <a:stretch>
+                      <a:fillRect/>
+                    </a:stretch>
+                  </pic:blipFill>
+                  <pic:spPr>
+                    <a:xfrm>
+                      <a:off x="0" y="0"/>
+                      <a:ext cx="5269865" cy="2127250"/>
+                    </a:xfrm>
+                    <a:prstGeom prst="rect">
+                      <a:avLst/>
+                    </a:prstGeom>
+                  </pic:spPr>
+                </pic:pic>
+              </a:graphicData>
+            </a:graphic>
+          </wp:inline>
+        </w:drawing>
+      </w:r>
+    </w:p>
+    <w:p>
+      <w:pPr>
+        <w:rPr>
+          <w:rFonts w:hint="eastAsia" w:cstheme="minorBidi"/>
+          <w:kern w:val="2"/>
+          <w:sz w:val="21"/>
+          <w:szCs w:val="24"/>
+          <w:lang w:val="en-US" w:eastAsia="zh-CN" w:bidi="ar-SA"/>
+        </w:rPr>
+      </w:pPr>
+    </w:p>
+    <w:p>
+      <w:pPr>
+        <w:rPr>
+          <w:rFonts w:hint="eastAsia" w:cstheme="minorBidi"/>
+          <w:kern w:val="2"/>
+          <w:sz w:val="21"/>
+          <w:szCs w:val="24"/>
+          <w:lang w:val="en-US" w:eastAsia="zh-CN" w:bidi="ar-SA"/>
+        </w:rPr>
+      </w:pPr>
+      <w:r>
+        <w:rPr>
+          <w:rFonts w:hint="eastAsia" w:cstheme="minorBidi"/>
+          <w:kern w:val="2"/>
+          <w:sz w:val="21"/>
+          <w:szCs w:val="24"/>
+          <w:lang w:val="en-US" w:eastAsia="zh-CN" w:bidi="ar-SA"/>
+        </w:rPr>
+        <w:drawing>
+          <wp:inline distT="0" distB="0" distL="114300" distR="114300">
+            <wp:extent cx="4439285" cy="3724910"/>
+            <wp:effectExtent l="0" t="0" r="18415" b="8890"/>
+            <wp:docPr id="8" name="图片 8" descr="捕获"/>
+            <wp:cNvGraphicFramePr>
+              <a:graphicFrameLocks xmlns:a="http://schemas.openxmlformats.org/drawingml/2006/main" noChangeAspect="1"/>
+            </wp:cNvGraphicFramePr>
+            <a:graphic xmlns:a="http://schemas.openxmlformats.org/drawingml/2006/main">
+              <a:graphicData uri="http://schemas.openxmlformats.org/drawingml/2006/picture">
+                <pic:pic xmlns:pic="http://schemas.openxmlformats.org/drawingml/2006/picture">
+                  <pic:nvPicPr>
+                    <pic:cNvPr id="8" name="图片 8" descr="捕获"/>
+                    <pic:cNvPicPr>
+                      <a:picLocks noChangeAspect="1"/>
+                    </pic:cNvPicPr>
+                  </pic:nvPicPr>
+                  <pic:blipFill>
+                    <a:blip r:embed="rId10"/>
+                    <a:stretch>
+                      <a:fillRect/>
+                    </a:stretch>
+                  </pic:blipFill>
+                  <pic:spPr>
+                    <a:xfrm>
+                      <a:off x="0" y="0"/>
+                      <a:ext cx="4439285" cy="3724910"/>
+                    </a:xfrm>
+                    <a:prstGeom prst="rect">
+                      <a:avLst/>
+                    </a:prstGeom>
+                  </pic:spPr>
+                </pic:pic>
+              </a:graphicData>
+            </a:graphic>
+          </wp:inline>
+        </w:drawing>
+      </w:r>
+    </w:p>
+    <w:p>
+      <w:pPr>
+        <w:rPr>
+          <w:rFonts w:hint="eastAsia" w:cstheme="minorBidi"/>
+          <w:kern w:val="2"/>
+          <w:sz w:val="21"/>
+          <w:szCs w:val="24"/>
+          <w:lang w:val="en-US" w:eastAsia="zh-CN" w:bidi="ar-SA"/>
+        </w:rPr>
+      </w:pPr>
+      <w:r>
+        <w:rPr>
+          <w:rFonts w:hint="eastAsia" w:cstheme="minorBidi"/>
+          <w:kern w:val="2"/>
+          <w:sz w:val="21"/>
+          <w:szCs w:val="24"/>
+          <w:lang w:val="en-US" w:eastAsia="zh-CN" w:bidi="ar-SA"/>
+        </w:rPr>
+        <w:drawing>
+          <wp:inline distT="0" distB="0" distL="114300" distR="114300">
+            <wp:extent cx="4953635" cy="3096260"/>
+            <wp:effectExtent l="0" t="0" r="18415" b="8890"/>
+            <wp:docPr id="9" name="图片 9" descr="捕获"/>
+            <wp:cNvGraphicFramePr>
+              <a:graphicFrameLocks xmlns:a="http://schemas.openxmlformats.org/drawingml/2006/main" noChangeAspect="1"/>
+            </wp:cNvGraphicFramePr>
+            <a:graphic xmlns:a="http://schemas.openxmlformats.org/drawingml/2006/main">
+              <a:graphicData uri="http://schemas.openxmlformats.org/drawingml/2006/picture">
+                <pic:pic xmlns:pic="http://schemas.openxmlformats.org/drawingml/2006/picture">
+                  <pic:nvPicPr>
+                    <pic:cNvPr id="9" name="图片 9" descr="捕获"/>
+                    <pic:cNvPicPr>
+                      <a:picLocks noChangeAspect="1"/>
+                    </pic:cNvPicPr>
+                  </pic:nvPicPr>
+                  <pic:blipFill>
+                    <a:blip r:embed="rId11"/>
+                    <a:stretch>
+                      <a:fillRect/>
+                    </a:stretch>
+                  </pic:blipFill>
+                  <pic:spPr>
+                    <a:xfrm>
+                      <a:off x="0" y="0"/>
+                      <a:ext cx="4953635" cy="3096260"/>
+                    </a:xfrm>
+                    <a:prstGeom prst="rect">
+                      <a:avLst/>
+                    </a:prstGeom>
+                  </pic:spPr>
+                </pic:pic>
+              </a:graphicData>
+            </a:graphic>
+          </wp:inline>
+        </w:drawing>
+      </w:r>
+    </w:p>
+    <w:p>
+      <w:pPr>
+        <w:rPr>
+          <w:rFonts w:hint="eastAsia" w:cstheme="minorBidi"/>
+          <w:kern w:val="2"/>
+          <w:sz w:val="21"/>
+          <w:szCs w:val="24"/>
+          <w:lang w:val="en-US" w:eastAsia="zh-CN" w:bidi="ar-SA"/>
+        </w:rPr>
+      </w:pPr>
+      <w:r>
+        <w:rPr>
+          <w:rFonts w:hint="eastAsia" w:cstheme="minorBidi"/>
+          <w:kern w:val="2"/>
+          <w:sz w:val="21"/>
+          <w:szCs w:val="24"/>
+          <w:lang w:val="en-US" w:eastAsia="zh-CN" w:bidi="ar-SA"/>
+        </w:rPr>
+        <w:t>牛顿法有适用条件，不是所有的函数都可以用，有的用了也不能求解，比如下面的例子</w:t>
+      </w:r>
+    </w:p>
+    <w:p>
+      <w:pPr>
+        <w:rPr>
+          <w:rFonts w:hint="eastAsia" w:cstheme="minorBidi"/>
+          <w:kern w:val="2"/>
+          <w:sz w:val="21"/>
+          <w:szCs w:val="24"/>
+          <w:lang w:val="en-US" w:eastAsia="zh-CN" w:bidi="ar-SA"/>
+        </w:rPr>
+      </w:pPr>
+      <w:r>
+        <w:rPr>
+          <w:rFonts w:hint="eastAsia" w:cstheme="minorBidi"/>
+          <w:kern w:val="2"/>
+          <w:sz w:val="21"/>
+          <w:szCs w:val="24"/>
+          <w:lang w:val="en-US" w:eastAsia="zh-CN" w:bidi="ar-SA"/>
+        </w:rPr>
+        <w:drawing>
+          <wp:inline distT="0" distB="0" distL="114300" distR="114300">
+            <wp:extent cx="4963160" cy="4982210"/>
+            <wp:effectExtent l="0" t="0" r="8890" b="8890"/>
+            <wp:docPr id="10" name="图片 10" descr="捕获"/>
+            <wp:cNvGraphicFramePr>
+              <a:graphicFrameLocks xmlns:a="http://schemas.openxmlformats.org/drawingml/2006/main" noChangeAspect="1"/>
+            </wp:cNvGraphicFramePr>
+            <a:graphic xmlns:a="http://schemas.openxmlformats.org/drawingml/2006/main">
+              <a:graphicData uri="http://schemas.openxmlformats.org/drawingml/2006/picture">
+                <pic:pic xmlns:pic="http://schemas.openxmlformats.org/drawingml/2006/picture">
+                  <pic:nvPicPr>
+                    <pic:cNvPr id="10" name="图片 10" descr="捕获"/>
+                    <pic:cNvPicPr>
+                      <a:picLocks noChangeAspect="1"/>
+                    </pic:cNvPicPr>
+                  </pic:nvPicPr>
+                  <pic:blipFill>
+                    <a:blip r:embed="rId12"/>
+                    <a:stretch>
+                      <a:fillRect/>
+                    </a:stretch>
+                  </pic:blipFill>
+                  <pic:spPr>
+                    <a:xfrm>
+                      <a:off x="0" y="0"/>
+                      <a:ext cx="4963160" cy="4982210"/>
+                    </a:xfrm>
+                    <a:prstGeom prst="rect">
+                      <a:avLst/>
+                    </a:prstGeom>
+                  </pic:spPr>
+                </pic:pic>
+              </a:graphicData>
+            </a:graphic>
+          </wp:inline>
+        </w:drawing>
+      </w:r>
+    </w:p>
+    <w:p>
+      <w:pPr>
+        <w:rPr>
+          <w:rFonts w:hint="eastAsia" w:cstheme="minorBidi"/>
+          <w:kern w:val="2"/>
+          <w:sz w:val="21"/>
+          <w:szCs w:val="24"/>
+          <w:lang w:val="en-US" w:eastAsia="zh-CN" w:bidi="ar-SA"/>
+        </w:rPr>
+      </w:pPr>
+    </w:p>
+    <w:p>
+      <w:pPr>
+        <w:rPr>
+          <w:rFonts w:hint="eastAsia" w:cstheme="minorBidi"/>
+          <w:kern w:val="2"/>
+          <w:sz w:val="21"/>
+          <w:szCs w:val="24"/>
+          <w:lang w:val="en-US" w:eastAsia="zh-CN" w:bidi="ar-SA"/>
+        </w:rPr>
+      </w:pPr>
+    </w:p>
+    <w:p>
+      <w:pPr>
+        <w:rPr>
+          <w:rFonts w:hint="eastAsia" w:cstheme="minorBidi"/>
+          <w:kern w:val="2"/>
+          <w:sz w:val="21"/>
+          <w:szCs w:val="24"/>
+          <w:lang w:val="en-US" w:eastAsia="zh-CN" w:bidi="ar-SA"/>
+        </w:rPr>
+      </w:pPr>
+    </w:p>
+    <w:p>
+      <w:pPr>
+        <w:rPr>
+          <w:rFonts w:hint="eastAsia" w:cstheme="minorBidi"/>
+          <w:kern w:val="2"/>
+          <w:sz w:val="21"/>
+          <w:szCs w:val="24"/>
+          <w:lang w:val="en-US" w:eastAsia="zh-CN" w:bidi="ar-SA"/>
+        </w:rPr>
+      </w:pPr>
+      <w:r>
+        <w:rPr>
+          <w:rFonts w:hint="eastAsia" w:cstheme="minorBidi"/>
+          <w:kern w:val="2"/>
+          <w:sz w:val="21"/>
+          <w:szCs w:val="24"/>
+          <w:lang w:val="en-US" w:eastAsia="zh-CN" w:bidi="ar-SA"/>
+        </w:rPr>
+        <w:t>梯度法和牛顿法都是迭代计算方法</w:t>
+      </w:r>
+    </w:p>
+    <w:p>
+      <w:pPr>
+        <w:rPr>
+          <w:rFonts w:hint="eastAsia" w:cstheme="minorBidi"/>
+          <w:kern w:val="2"/>
+          <w:sz w:val="21"/>
+          <w:szCs w:val="24"/>
+          <w:lang w:val="en-US" w:eastAsia="zh-CN" w:bidi="ar-SA"/>
+        </w:rPr>
+      </w:pPr>
+      <w:r>
+        <w:rPr>
+          <w:rFonts w:hint="eastAsia"/>
+          <w:lang w:val="en-US" w:eastAsia="zh-CN"/>
+        </w:rPr>
+        <w:drawing>
+          <wp:inline distT="0" distB="0" distL="114300" distR="114300">
+            <wp:extent cx="5272405" cy="4672965"/>
+            <wp:effectExtent l="0" t="0" r="4445" b="13335"/>
+            <wp:docPr id="6" name="图片 6" descr="捕获"/>
+            <wp:cNvGraphicFramePr>
+              <a:graphicFrameLocks xmlns:a="http://schemas.openxmlformats.org/drawingml/2006/main" noChangeAspect="1"/>
+            </wp:cNvGraphicFramePr>
+            <a:graphic xmlns:a="http://schemas.openxmlformats.org/drawingml/2006/main">
+              <a:graphicData uri="http://schemas.openxmlformats.org/drawingml/2006/picture">
+                <pic:pic xmlns:pic="http://schemas.openxmlformats.org/drawingml/2006/picture">
+                  <pic:nvPicPr>
+                    <pic:cNvPr id="6" name="图片 6" descr="捕获"/>
+                    <pic:cNvPicPr>
+                      <a:picLocks noChangeAspect="1"/>
+                    </pic:cNvPicPr>
+                  </pic:nvPicPr>
+                  <pic:blipFill>
+                    <a:blip r:embed="rId13"/>
+                    <a:stretch>
+                      <a:fillRect/>
+                    </a:stretch>
+                  </pic:blipFill>
+                  <pic:spPr>
+                    <a:xfrm>
+                      <a:off x="0" y="0"/>
+                      <a:ext cx="5272405" cy="4672965"/>
+                    </a:xfrm>
+                    <a:prstGeom prst="rect">
+                      <a:avLst/>
+                    </a:prstGeom>
+                  </pic:spPr>
+                </pic:pic>
+              </a:graphicData>
+            </a:graphic>
+          </wp:inline>
+        </w:drawing>
+      </w:r>
+    </w:p>
+    <w:p>
+      <w:pPr>
+        <w:rPr>
+          <w:rFonts w:hint="eastAsia" w:cstheme="minorBidi"/>
+          <w:kern w:val="2"/>
+          <w:sz w:val="21"/>
+          <w:szCs w:val="24"/>
+          <w:lang w:val="en-US" w:eastAsia="zh-CN" w:bidi="ar-SA"/>
+        </w:rPr>
+      </w:pPr>
+    </w:p>
+    <w:p>
+      <w:pPr>
+        <w:rPr>
+          <w:rFonts w:hint="eastAsia" w:cstheme="minorBidi"/>
+          <w:kern w:val="2"/>
+          <w:sz w:val="21"/>
+          <w:szCs w:val="24"/>
+          <w:lang w:val="en-US" w:eastAsia="zh-CN" w:bidi="ar-SA"/>
+        </w:rPr>
+      </w:pPr>
+      <w:r>
+        <w:rPr>
+          <w:rFonts w:hint="eastAsia" w:cstheme="minorBidi"/>
+          <w:kern w:val="2"/>
+          <w:sz w:val="21"/>
+          <w:szCs w:val="24"/>
+          <w:lang w:val="en-US" w:eastAsia="zh-CN" w:bidi="ar-SA"/>
+        </w:rPr>
+        <w:t>梯度下降的相关概念：1,步长：迭代的长度</w:t>
+      </w:r>
+    </w:p>
+    <w:p>
+      <w:pPr>
+        <w:rPr>
+          <w:rFonts w:hint="eastAsia" w:cstheme="minorBidi"/>
+          <w:kern w:val="2"/>
+          <w:sz w:val="21"/>
+          <w:szCs w:val="24"/>
+          <w:lang w:val="en-US" w:eastAsia="zh-CN" w:bidi="ar-SA"/>
+        </w:rPr>
+      </w:pPr>
+      <w:r>
+        <w:rPr>
+          <w:rFonts w:hint="eastAsia" w:cstheme="minorBidi"/>
+          <w:kern w:val="2"/>
+          <w:sz w:val="21"/>
+          <w:szCs w:val="24"/>
+          <w:lang w:val="en-US" w:eastAsia="zh-CN" w:bidi="ar-SA"/>
+        </w:rPr>
+        <w:t xml:space="preserve">                    2,特征：样本的输入部分</w:t>
+      </w:r>
+    </w:p>
+    <w:p>
+      <w:pPr>
+        <w:rPr>
+          <w:rFonts w:hint="eastAsia" w:cstheme="minorBidi"/>
+          <w:kern w:val="2"/>
+          <w:sz w:val="21"/>
+          <w:szCs w:val="24"/>
+          <w:lang w:val="en-US" w:eastAsia="zh-CN" w:bidi="ar-SA"/>
+        </w:rPr>
+      </w:pPr>
+      <w:r>
+        <w:rPr>
+          <w:rFonts w:hint="eastAsia" w:cstheme="minorBidi"/>
+          <w:kern w:val="2"/>
+          <w:sz w:val="21"/>
+          <w:szCs w:val="24"/>
+          <w:lang w:val="en-US" w:eastAsia="zh-CN" w:bidi="ar-SA"/>
+        </w:rPr>
+        <w:t xml:space="preserve">                    3,假设函数：假设的模型</w:t>
+      </w:r>
+    </w:p>
+    <w:p>
+      <w:pPr>
+        <w:rPr>
+          <w:rFonts w:hint="eastAsia" w:cstheme="minorBidi"/>
+          <w:kern w:val="2"/>
+          <w:sz w:val="21"/>
+          <w:szCs w:val="24"/>
+          <w:lang w:val="en-US" w:eastAsia="zh-CN" w:bidi="ar-SA"/>
+        </w:rPr>
+      </w:pPr>
+      <w:r>
+        <w:rPr>
+          <w:rFonts w:hint="eastAsia" w:cstheme="minorBidi"/>
+          <w:kern w:val="2"/>
+          <w:sz w:val="21"/>
+          <w:szCs w:val="24"/>
+          <w:lang w:val="en-US" w:eastAsia="zh-CN" w:bidi="ar-SA"/>
+        </w:rPr>
+        <w:t xml:space="preserve">                    4,损失函数：计算假设函数和实际样本的拟合情况</w:t>
+      </w:r>
+    </w:p>
+    <w:p>
+      <w:pPr>
+        <w:rPr>
+          <w:rFonts w:hint="eastAsia" w:cstheme="minorBidi"/>
+          <w:kern w:val="2"/>
+          <w:sz w:val="21"/>
+          <w:szCs w:val="24"/>
+          <w:lang w:val="en-US" w:eastAsia="zh-CN" w:bidi="ar-SA"/>
+        </w:rPr>
+      </w:pPr>
+    </w:p>
+    <w:p>
+      <w:pPr>
+        <w:rPr>
+          <w:rFonts w:hint="eastAsia" w:cstheme="minorBidi"/>
+          <w:kern w:val="2"/>
+          <w:sz w:val="21"/>
+          <w:szCs w:val="24"/>
+          <w:lang w:val="en-US" w:eastAsia="zh-CN" w:bidi="ar-SA"/>
+        </w:rPr>
+      </w:pPr>
+    </w:p>
+    <w:p>
+      <w:pPr>
+        <w:rPr>
+          <w:rFonts w:hint="eastAsia" w:cstheme="minorBidi"/>
+          <w:kern w:val="2"/>
+          <w:sz w:val="21"/>
+          <w:szCs w:val="24"/>
+          <w:lang w:val="en-US" w:eastAsia="zh-CN" w:bidi="ar-SA"/>
+        </w:rPr>
+      </w:pPr>
+      <w:r>
+        <w:rPr>
+          <w:rFonts w:hint="eastAsia" w:cstheme="minorBidi"/>
+          <w:kern w:val="2"/>
+          <w:sz w:val="21"/>
+          <w:szCs w:val="24"/>
+          <w:lang w:val="en-US" w:eastAsia="zh-CN" w:bidi="ar-SA"/>
+        </w:rPr>
+        <w:t>多元函数的黑塞矩阵</w:t>
+      </w:r>
+    </w:p>
+    <w:p>
+      <w:pPr>
+        <w:rPr>
+          <w:rFonts w:hint="eastAsia" w:cstheme="minorBidi"/>
+          <w:kern w:val="2"/>
+          <w:sz w:val="21"/>
+          <w:szCs w:val="24"/>
+          <w:lang w:val="en-US" w:eastAsia="zh-CN" w:bidi="ar-SA"/>
+        </w:rPr>
+      </w:pPr>
+      <w:r>
+        <w:rPr>
+          <w:rFonts w:hint="eastAsia" w:cstheme="minorBidi"/>
+          <w:kern w:val="2"/>
+          <w:sz w:val="21"/>
+          <w:szCs w:val="24"/>
+          <w:lang w:val="en-US" w:eastAsia="zh-CN" w:bidi="ar-SA"/>
+        </w:rPr>
+        <w:drawing>
+          <wp:inline distT="0" distB="0" distL="114300" distR="114300">
+            <wp:extent cx="5270500" cy="3287395"/>
+            <wp:effectExtent l="0" t="0" r="6350" b="8255"/>
+            <wp:docPr id="11" name="图片 11" descr="捕获"/>
+            <wp:cNvGraphicFramePr>
+              <a:graphicFrameLocks xmlns:a="http://schemas.openxmlformats.org/drawingml/2006/main" noChangeAspect="1"/>
+            </wp:cNvGraphicFramePr>
+            <a:graphic xmlns:a="http://schemas.openxmlformats.org/drawingml/2006/main">
+              <a:graphicData uri="http://schemas.openxmlformats.org/drawingml/2006/picture">
+                <pic:pic xmlns:pic="http://schemas.openxmlformats.org/drawingml/2006/picture">
+                  <pic:nvPicPr>
+                    <pic:cNvPr id="11" name="图片 11" descr="捕获"/>
+                    <pic:cNvPicPr>
+                      <a:picLocks noChangeAspect="1"/>
+                    </pic:cNvPicPr>
+                  </pic:nvPicPr>
+                  <pic:blipFill>
+                    <a:blip r:embed="rId14"/>
+                    <a:stretch>
+                      <a:fillRect/>
+                    </a:stretch>
+                  </pic:blipFill>
+                  <pic:spPr>
+                    <a:xfrm>
+                      <a:off x="0" y="0"/>
+                      <a:ext cx="5270500" cy="3287395"/>
+                    </a:xfrm>
+                    <a:prstGeom prst="rect">
+                      <a:avLst/>
+                    </a:prstGeom>
+                  </pic:spPr>
+                </pic:pic>
+              </a:graphicData>
+            </a:graphic>
+          </wp:inline>
+        </w:drawing>
+      </w:r>
+    </w:p>
+    <w:p>
+      <w:pPr>
+        <w:rPr>
+          <w:rFonts w:hint="eastAsia" w:cstheme="minorBidi"/>
+          <w:kern w:val="2"/>
+          <w:sz w:val="21"/>
+          <w:szCs w:val="24"/>
+          <w:lang w:val="en-US" w:eastAsia="zh-CN" w:bidi="ar-SA"/>
+        </w:rPr>
+      </w:pPr>
+    </w:p>
+    <w:p>
+      <w:pPr>
+        <w:rPr>
+          <w:rFonts w:hint="eastAsia" w:cstheme="minorBidi"/>
+          <w:kern w:val="2"/>
+          <w:sz w:val="21"/>
+          <w:szCs w:val="24"/>
+          <w:lang w:val="en-US" w:eastAsia="zh-CN" w:bidi="ar-SA"/>
+        </w:rPr>
+      </w:pPr>
+      <w:r>
+        <w:rPr>
+          <w:rFonts w:hint="eastAsia" w:cstheme="minorBidi"/>
+          <w:kern w:val="2"/>
+          <w:sz w:val="21"/>
+          <w:szCs w:val="24"/>
+          <w:lang w:val="en-US" w:eastAsia="zh-CN" w:bidi="ar-SA"/>
+        </w:rPr>
+        <w:drawing>
+          <wp:inline distT="0" distB="0" distL="114300" distR="114300">
+            <wp:extent cx="5273040" cy="3495675"/>
+            <wp:effectExtent l="0" t="0" r="3810" b="9525"/>
+            <wp:docPr id="12" name="图片 12" descr="捕获"/>
+            <wp:cNvGraphicFramePr>
+              <a:graphicFrameLocks xmlns:a="http://schemas.openxmlformats.org/drawingml/2006/main" noChangeAspect="1"/>
+            </wp:cNvGraphicFramePr>
+            <a:graphic xmlns:a="http://schemas.openxmlformats.org/drawingml/2006/main">
+              <a:graphicData uri="http://schemas.openxmlformats.org/drawingml/2006/picture">
+                <pic:pic xmlns:pic="http://schemas.openxmlformats.org/drawingml/2006/picture">
+                  <pic:nvPicPr>
+                    <pic:cNvPr id="12" name="图片 12" descr="捕获"/>
+                    <pic:cNvPicPr>
+                      <a:picLocks noChangeAspect="1"/>
+                    </pic:cNvPicPr>
+                  </pic:nvPicPr>
+                  <pic:blipFill>
+                    <a:blip r:embed="rId15"/>
+                    <a:stretch>
+                      <a:fillRect/>
+                    </a:stretch>
+                  </pic:blipFill>
+                  <pic:spPr>
+                    <a:xfrm>
+                      <a:off x="0" y="0"/>
+                      <a:ext cx="5273040" cy="3495675"/>
+                    </a:xfrm>
+                    <a:prstGeom prst="rect">
+                      <a:avLst/>
+                    </a:prstGeom>
+                  </pic:spPr>
+                </pic:pic>
+              </a:graphicData>
+            </a:graphic>
+          </wp:inline>
+        </w:drawing>
+      </w:r>
+    </w:p>
+    <w:p>
+      <w:pPr>
+        <w:rPr>
+          <w:rFonts w:hint="eastAsia" w:cstheme="minorBidi"/>
+          <w:kern w:val="2"/>
+          <w:sz w:val="21"/>
+          <w:szCs w:val="24"/>
+          <w:lang w:val="en-US" w:eastAsia="zh-CN" w:bidi="ar-SA"/>
+        </w:rPr>
+      </w:pPr>
+    </w:p>
+    <w:p>
+      <w:pPr>
+        <w:rPr>
+          <w:rFonts w:hint="eastAsia" w:cstheme="minorBidi"/>
+          <w:kern w:val="2"/>
+          <w:sz w:val="21"/>
+          <w:szCs w:val="24"/>
+          <w:lang w:val="en-US" w:eastAsia="zh-CN" w:bidi="ar-SA"/>
+        </w:rPr>
+      </w:pPr>
+    </w:p>
+    <w:p>
+      <w:pPr>
+        <w:rPr>
+          <w:rFonts w:hint="eastAsia" w:cstheme="minorBidi"/>
+          <w:kern w:val="2"/>
+          <w:sz w:val="21"/>
+          <w:szCs w:val="24"/>
+          <w:lang w:val="en-US" w:eastAsia="zh-CN" w:bidi="ar-SA"/>
+        </w:rPr>
+      </w:pPr>
+      <w:r>
+        <w:rPr>
+          <w:rFonts w:hint="eastAsia" w:cstheme="minorBidi"/>
+          <w:kern w:val="2"/>
+          <w:sz w:val="21"/>
+          <w:szCs w:val="24"/>
+          <w:lang w:val="en-US" w:eastAsia="zh-CN" w:bidi="ar-SA"/>
+        </w:rPr>
+        <w:t>正定矩阵:</w:t>
+      </w:r>
+    </w:p>
+    <w:p>
+      <w:pPr>
+        <w:rPr>
+          <w:rFonts w:hint="eastAsia" w:cstheme="minorBidi"/>
+          <w:kern w:val="2"/>
+          <w:sz w:val="21"/>
+          <w:szCs w:val="24"/>
+          <w:lang w:val="en-US" w:eastAsia="zh-CN" w:bidi="ar-SA"/>
+        </w:rPr>
+      </w:pPr>
+      <w:r>
+        <w:rPr>
+          <w:rFonts w:hint="eastAsia" w:cstheme="minorBidi"/>
+          <w:kern w:val="2"/>
+          <w:sz w:val="21"/>
+          <w:szCs w:val="24"/>
+          <w:lang w:val="en-US" w:eastAsia="zh-CN" w:bidi="ar-SA"/>
+        </w:rPr>
+        <w:drawing>
+          <wp:inline distT="0" distB="0" distL="114300" distR="114300">
+            <wp:extent cx="4801235" cy="2972435"/>
+            <wp:effectExtent l="0" t="0" r="18415" b="18415"/>
+            <wp:docPr id="13" name="图片 13" descr="捕获"/>
+            <wp:cNvGraphicFramePr>
+              <a:graphicFrameLocks xmlns:a="http://schemas.openxmlformats.org/drawingml/2006/main" noChangeAspect="1"/>
+            </wp:cNvGraphicFramePr>
+            <a:graphic xmlns:a="http://schemas.openxmlformats.org/drawingml/2006/main">
+              <a:graphicData uri="http://schemas.openxmlformats.org/drawingml/2006/picture">
+                <pic:pic xmlns:pic="http://schemas.openxmlformats.org/drawingml/2006/picture">
+                  <pic:nvPicPr>
+                    <pic:cNvPr id="13" name="图片 13" descr="捕获"/>
+                    <pic:cNvPicPr>
+                      <a:picLocks noChangeAspect="1"/>
+                    </pic:cNvPicPr>
+                  </pic:nvPicPr>
+                  <pic:blipFill>
+                    <a:blip r:embed="rId16"/>
+                    <a:stretch>
+                      <a:fillRect/>
+                    </a:stretch>
+                  </pic:blipFill>
+                  <pic:spPr>
+                    <a:xfrm>
+                      <a:off x="0" y="0"/>
+                      <a:ext cx="4801235" cy="2972435"/>
+                    </a:xfrm>
+                    <a:prstGeom prst="rect">
+                      <a:avLst/>
+                    </a:prstGeom>
+                  </pic:spPr>
+                </pic:pic>
+              </a:graphicData>
+            </a:graphic>
+          </wp:inline>
+        </w:drawing>
+      </w:r>
+    </w:p>
+    <w:p>
+      <w:pPr>
+        <w:rPr>
+          <w:rFonts w:hint="eastAsia" w:cstheme="minorBidi"/>
+          <w:kern w:val="2"/>
+          <w:sz w:val="21"/>
+          <w:szCs w:val="24"/>
+          <w:lang w:val="en-US" w:eastAsia="zh-CN" w:bidi="ar-SA"/>
+        </w:rPr>
+      </w:pPr>
+      <w:r>
+        <w:rPr>
+          <w:rFonts w:hint="eastAsia" w:cstheme="minorBidi"/>
+          <w:kern w:val="2"/>
+          <w:sz w:val="21"/>
+          <w:szCs w:val="24"/>
+          <w:lang w:val="en-US" w:eastAsia="zh-CN" w:bidi="ar-SA"/>
+        </w:rPr>
+        <w:drawing>
+          <wp:inline distT="0" distB="0" distL="114300" distR="114300">
+            <wp:extent cx="4705985" cy="3134360"/>
+            <wp:effectExtent l="0" t="0" r="18415" b="8890"/>
+            <wp:docPr id="14" name="图片 14" descr="捕获"/>
+            <wp:cNvGraphicFramePr>
+              <a:graphicFrameLocks xmlns:a="http://schemas.openxmlformats.org/drawingml/2006/main" noChangeAspect="1"/>
+            </wp:cNvGraphicFramePr>
+            <a:graphic xmlns:a="http://schemas.openxmlformats.org/drawingml/2006/main">
+              <a:graphicData uri="http://schemas.openxmlformats.org/drawingml/2006/picture">
+                <pic:pic xmlns:pic="http://schemas.openxmlformats.org/drawingml/2006/picture">
+                  <pic:nvPicPr>
+                    <pic:cNvPr id="14" name="图片 14" descr="捕获"/>
+                    <pic:cNvPicPr>
+                      <a:picLocks noChangeAspect="1"/>
+                    </pic:cNvPicPr>
+                  </pic:nvPicPr>
+                  <pic:blipFill>
+                    <a:blip r:embed="rId17"/>
+                    <a:stretch>
+                      <a:fillRect/>
+                    </a:stretch>
+                  </pic:blipFill>
+                  <pic:spPr>
+                    <a:xfrm>
+                      <a:off x="0" y="0"/>
+                      <a:ext cx="4705985" cy="3134360"/>
+                    </a:xfrm>
+                    <a:prstGeom prst="rect">
+                      <a:avLst/>
+                    </a:prstGeom>
+                  </pic:spPr>
+                </pic:pic>
+              </a:graphicData>
+            </a:graphic>
+          </wp:inline>
+        </w:drawing>
+      </w:r>
+    </w:p>
+    <w:p>
+      <w:pPr>
+        <w:rPr>
+          <w:rFonts w:hint="eastAsia" w:cstheme="minorBidi"/>
+          <w:kern w:val="2"/>
+          <w:sz w:val="21"/>
+          <w:szCs w:val="24"/>
+          <w:lang w:val="en-US" w:eastAsia="zh-CN" w:bidi="ar-SA"/>
+        </w:rPr>
+      </w:pPr>
+    </w:p>
+    <w:p>
+      <w:pPr>
+        <w:rPr>
+          <w:rFonts w:hint="eastAsia" w:cstheme="minorBidi"/>
+          <w:kern w:val="2"/>
+          <w:sz w:val="21"/>
+          <w:szCs w:val="24"/>
+          <w:lang w:val="en-US" w:eastAsia="zh-CN" w:bidi="ar-SA"/>
+        </w:rPr>
+      </w:pPr>
+    </w:p>
+    <w:p>
+      <w:pPr>
+        <w:rPr>
+          <w:rFonts w:hint="eastAsia" w:cstheme="minorBidi"/>
+          <w:kern w:val="2"/>
+          <w:sz w:val="21"/>
+          <w:szCs w:val="24"/>
+          <w:lang w:val="en-US" w:eastAsia="zh-CN" w:bidi="ar-SA"/>
+        </w:rPr>
+      </w:pPr>
+      <w:r>
+        <w:rPr>
+          <w:rFonts w:hint="eastAsia" w:cstheme="minorBidi"/>
+          <w:kern w:val="2"/>
+          <w:sz w:val="21"/>
+          <w:szCs w:val="24"/>
+          <w:lang w:val="en-US" w:eastAsia="zh-CN" w:bidi="ar-SA"/>
+        </w:rPr>
+        <w:drawing>
+          <wp:inline distT="0" distB="0" distL="114300" distR="114300">
+            <wp:extent cx="5273675" cy="3602990"/>
+            <wp:effectExtent l="0" t="0" r="3175" b="16510"/>
+            <wp:docPr id="15" name="图片 15" descr="捕获"/>
+            <wp:cNvGraphicFramePr>
+              <a:graphicFrameLocks xmlns:a="http://schemas.openxmlformats.org/drawingml/2006/main" noChangeAspect="1"/>
+            </wp:cNvGraphicFramePr>
+            <a:graphic xmlns:a="http://schemas.openxmlformats.org/drawingml/2006/main">
+              <a:graphicData uri="http://schemas.openxmlformats.org/drawingml/2006/picture">
+                <pic:pic xmlns:pic="http://schemas.openxmlformats.org/drawingml/2006/picture">
+                  <pic:nvPicPr>
+                    <pic:cNvPr id="15" name="图片 15" descr="捕获"/>
+                    <pic:cNvPicPr>
+                      <a:picLocks noChangeAspect="1"/>
+                    </pic:cNvPicPr>
+                  </pic:nvPicPr>
+                  <pic:blipFill>
+                    <a:blip r:embed="rId18"/>
+                    <a:stretch>
+                      <a:fillRect/>
+                    </a:stretch>
+                  </pic:blipFill>
+                  <pic:spPr>
+                    <a:xfrm>
+                      <a:off x="0" y="0"/>
+                      <a:ext cx="5273675" cy="3602990"/>
+                    </a:xfrm>
+                    <a:prstGeom prst="rect">
+                      <a:avLst/>
+                    </a:prstGeom>
+                  </pic:spPr>
+                </pic:pic>
+              </a:graphicData>
+            </a:graphic>
+          </wp:inline>
+        </w:drawing>
+      </w:r>
+    </w:p>
+    <w:p>
+      <w:pPr>
+        <w:rPr>
+          <w:rFonts w:hint="eastAsia" w:cstheme="minorBidi"/>
+          <w:kern w:val="2"/>
+          <w:sz w:val="21"/>
+          <w:szCs w:val="24"/>
+          <w:lang w:val="en-US" w:eastAsia="zh-CN" w:bidi="ar-SA"/>
+        </w:rPr>
+      </w:pPr>
+      <w:r>
+        <w:rPr>
+          <w:rFonts w:hint="eastAsia" w:cstheme="minorBidi"/>
+          <w:kern w:val="2"/>
+          <w:sz w:val="21"/>
+          <w:szCs w:val="24"/>
+          <w:lang w:val="en-US" w:eastAsia="zh-CN" w:bidi="ar-SA"/>
+        </w:rPr>
+        <w:t>矩阵分解:</w:t>
+      </w:r>
+    </w:p>
+    <w:p>
+      <w:pPr>
+        <w:rPr>
+          <w:rFonts w:hint="eastAsia" w:cstheme="minorBidi"/>
+          <w:kern w:val="2"/>
+          <w:sz w:val="21"/>
+          <w:szCs w:val="24"/>
+          <w:lang w:val="en-US" w:eastAsia="zh-CN" w:bidi="ar-SA"/>
+        </w:rPr>
+      </w:pPr>
+      <w:bookmarkStart w:id="0" w:name="_GoBack"/>
+      <w:bookmarkEnd w:id="0"/>
+      <w:r>
+        <w:rPr>
+          <w:rFonts w:hint="eastAsia" w:cstheme="minorBidi"/>
+          <w:kern w:val="2"/>
+          <w:sz w:val="21"/>
+          <w:szCs w:val="24"/>
+          <w:lang w:val="en-US" w:eastAsia="zh-CN" w:bidi="ar-SA"/>
+        </w:rPr>
+        <w:t>http://blog.csdn.net/bitcarmanlee/article/details/52662518</w:t>
+      </w:r>
+    </w:p>
+    <w:p>
+      <w:pPr>
+        <w:rPr>
+          <w:rFonts w:hint="eastAsia" w:cstheme="minorBidi"/>
+          <w:kern w:val="2"/>
+          <w:sz w:val="21"/>
+          <w:szCs w:val="24"/>
+          <w:lang w:val="en-US" w:eastAsia="zh-CN" w:bidi="ar-SA"/>
+        </w:rPr>
+      </w:pPr>
+    </w:p>
+    <w:p>
+      <w:pPr>
+        <w:rPr>
+          <w:rFonts w:hint="eastAsia" w:cstheme="minorBidi"/>
+          <w:kern w:val="2"/>
+          <w:sz w:val="21"/>
+          <w:szCs w:val="24"/>
+          <w:lang w:val="en-US" w:eastAsia="zh-CN" w:bidi="ar-SA"/>
+        </w:rPr>
+      </w:pPr>
+    </w:p>
+    <w:p>
+      <w:pPr>
+        <w:rPr>
+          <w:rFonts w:hint="eastAsia" w:cstheme="minorBidi"/>
+          <w:kern w:val="2"/>
+          <w:sz w:val="21"/>
+          <w:szCs w:val="24"/>
+          <w:lang w:val="en-US" w:eastAsia="zh-CN" w:bidi="ar-SA"/>
+        </w:rPr>
+      </w:pPr>
+    </w:p>
+    <w:p>
+      <w:pPr>
+        <w:rPr>
+          <w:rFonts w:hint="eastAsia" w:cstheme="minorBidi"/>
+          <w:kern w:val="2"/>
+          <w:sz w:val="21"/>
+          <w:szCs w:val="24"/>
+          <w:lang w:val="en-US" w:eastAsia="zh-CN" w:bidi="ar-SA"/>
+        </w:rPr>
+      </w:pPr>
+    </w:p>
+    <w:p>
+      <w:pPr>
+        <w:rPr>
+          <w:rFonts w:hint="eastAsia" w:cstheme="minorBidi"/>
+          <w:kern w:val="2"/>
+          <w:sz w:val="21"/>
+          <w:szCs w:val="24"/>
+          <w:lang w:val="en-US" w:eastAsia="zh-CN" w:bidi="ar-SA"/>
+        </w:rPr>
+      </w:pPr>
+    </w:p>
+    <w:p>
+      <w:pPr>
+        <w:rPr>
+          <w:rFonts w:hint="eastAsia" w:cstheme="minorBidi"/>
+          <w:kern w:val="2"/>
+          <w:sz w:val="21"/>
+          <w:szCs w:val="24"/>
+          <w:lang w:val="en-US" w:eastAsia="zh-CN" w:bidi="ar-SA"/>
+        </w:rPr>
+      </w:pPr>
+    </w:p>
+    <w:p>
+      <w:pPr>
+        <w:rPr>
+          <w:rFonts w:hint="eastAsia" w:cstheme="minorBidi"/>
+          <w:kern w:val="2"/>
+          <w:sz w:val="21"/>
+          <w:szCs w:val="24"/>
+          <w:lang w:val="en-US" w:eastAsia="zh-CN" w:bidi="ar-SA"/>
+        </w:rPr>
+      </w:pPr>
+    </w:p>
+    <w:p>
+      <w:pPr>
+        <w:rPr>
+          <w:rFonts w:hint="eastAsia" w:cstheme="minorBidi"/>
+          <w:kern w:val="2"/>
+          <w:sz w:val="21"/>
+          <w:szCs w:val="24"/>
+          <w:lang w:val="en-US" w:eastAsia="zh-CN" w:bidi="ar-SA"/>
+        </w:rPr>
+      </w:pPr>
+    </w:p>
+    <w:p>
+      <w:pPr>
+        <w:rPr>
+          <w:rFonts w:hint="eastAsia" w:cstheme="minorBidi"/>
+          <w:kern w:val="2"/>
+          <w:sz w:val="21"/>
+          <w:szCs w:val="24"/>
+          <w:lang w:val="en-US" w:eastAsia="zh-CN" w:bidi="ar-SA"/>
+        </w:rPr>
+      </w:pPr>
+    </w:p>
+    <w:p>
+      <w:pPr>
+        <w:rPr>
+          <w:rFonts w:hint="eastAsia" w:cstheme="minorBidi"/>
+          <w:kern w:val="2"/>
+          <w:sz w:val="21"/>
+          <w:szCs w:val="24"/>
+          <w:lang w:val="en-US" w:eastAsia="zh-CN" w:bidi="ar-SA"/>
+        </w:rPr>
+      </w:pPr>
+    </w:p>
+    <w:p>
+      <w:pPr>
+        <w:rPr>
+          <w:rFonts w:hint="eastAsia" w:cstheme="minorBidi"/>
+          <w:kern w:val="2"/>
+          <w:sz w:val="21"/>
+          <w:szCs w:val="24"/>
+          <w:lang w:val="en-US" w:eastAsia="zh-CN" w:bidi="ar-SA"/>
+        </w:rPr>
+      </w:pPr>
+    </w:p>
+    <w:p>
+      <w:pPr>
+        <w:rPr>
+          <w:rFonts w:hint="eastAsia" w:cstheme="minorBidi"/>
+          <w:kern w:val="2"/>
+          <w:sz w:val="21"/>
+          <w:szCs w:val="24"/>
+          <w:lang w:val="en-US" w:eastAsia="zh-CN" w:bidi="ar-SA"/>
+        </w:rPr>
+      </w:pPr>
+    </w:p>
+    <w:p>
+      <w:pPr>
+        <w:rPr>
+          <w:rFonts w:hint="eastAsia" w:cstheme="minorBidi"/>
+          <w:kern w:val="2"/>
+          <w:sz w:val="21"/>
+          <w:szCs w:val="24"/>
+          <w:lang w:val="en-US" w:eastAsia="zh-CN" w:bidi="ar-SA"/>
+        </w:rPr>
+      </w:pPr>
+    </w:p>
+    <w:p>
+      <w:pPr>
+        <w:rPr>
+          <w:rFonts w:hint="eastAsia" w:cstheme="minorBidi"/>
+          <w:kern w:val="2"/>
+          <w:sz w:val="21"/>
+          <w:szCs w:val="24"/>
+          <w:lang w:val="en-US" w:eastAsia="zh-CN" w:bidi="ar-SA"/>
+        </w:rPr>
+      </w:pPr>
+    </w:p>
+    <w:p>
+      <w:pPr>
+        <w:rPr>
+          <w:rFonts w:hint="eastAsia" w:cstheme="minorBidi"/>
+          <w:kern w:val="2"/>
+          <w:sz w:val="21"/>
+          <w:szCs w:val="24"/>
+          <w:lang w:val="en-US" w:eastAsia="zh-CN" w:bidi="ar-SA"/>
+        </w:rPr>
+      </w:pPr>
+    </w:p>
+    <w:p>
+      <w:pPr>
+        <w:rPr>
+          <w:rFonts w:hint="eastAsia" w:cstheme="minorBidi"/>
+          <w:kern w:val="2"/>
+          <w:sz w:val="21"/>
+          <w:szCs w:val="24"/>
+          <w:lang w:val="en-US" w:eastAsia="zh-CN" w:bidi="ar-SA"/>
+        </w:rPr>
+      </w:pPr>
+    </w:p>
+    <w:p>
+      <w:pPr>
+        <w:rPr>
+          <w:rFonts w:hint="eastAsia" w:cstheme="minorBidi"/>
+          <w:kern w:val="2"/>
+          <w:sz w:val="21"/>
+          <w:szCs w:val="24"/>
+          <w:lang w:val="en-US" w:eastAsia="zh-CN" w:bidi="ar-SA"/>
+        </w:rPr>
+      </w:pPr>
+    </w:p>
+    <w:p>
+      <w:pPr>
+        <w:rPr>
+          <w:rFonts w:hint="eastAsia" w:cstheme="minorBidi"/>
+          <w:kern w:val="2"/>
+          <w:sz w:val="21"/>
+          <w:szCs w:val="24"/>
+          <w:lang w:val="en-US" w:eastAsia="zh-CN" w:bidi="ar-SA"/>
+        </w:rPr>
+      </w:pPr>
+    </w:p>
+    <w:p>
+      <w:pPr>
+        <w:rPr>
+          <w:rFonts w:hint="eastAsia" w:cstheme="minorBidi"/>
+          <w:kern w:val="2"/>
+          <w:sz w:val="21"/>
+          <w:szCs w:val="24"/>
+          <w:lang w:val="en-US" w:eastAsia="zh-CN" w:bidi="ar-SA"/>
+        </w:rPr>
+      </w:pPr>
+    </w:p>
+    <w:p>
+      <w:pPr>
+        <w:rPr>
+          <w:rFonts w:hint="eastAsia" w:cstheme="minorBidi"/>
+          <w:kern w:val="2"/>
+          <w:sz w:val="21"/>
+          <w:szCs w:val="24"/>
+          <w:lang w:val="en-US" w:eastAsia="zh-CN" w:bidi="ar-SA"/>
+        </w:rPr>
+      </w:pPr>
+    </w:p>
+    <w:p>
+      <w:pPr>
+        <w:rPr>
+          <w:rFonts w:hint="eastAsia" w:cstheme="minorBidi"/>
+          <w:kern w:val="2"/>
+          <w:sz w:val="21"/>
+          <w:szCs w:val="24"/>
+          <w:lang w:val="en-US" w:eastAsia="zh-CN" w:bidi="ar-SA"/>
+        </w:rPr>
+      </w:pPr>
+    </w:p>
+    <w:p>
+      <w:pPr>
+        <w:rPr>
+          <w:rFonts w:hint="eastAsia" w:cstheme="minorBidi"/>
+          <w:kern w:val="2"/>
+          <w:sz w:val="21"/>
+          <w:szCs w:val="24"/>
+          <w:lang w:val="en-US" w:eastAsia="zh-CN" w:bidi="ar-SA"/>
+        </w:rPr>
+      </w:pPr>
+    </w:p>
+    <w:p>
+      <w:pPr>
+        <w:rPr>
+          <w:rFonts w:hint="eastAsia" w:cstheme="minorBidi"/>
+          <w:kern w:val="2"/>
+          <w:sz w:val="21"/>
+          <w:szCs w:val="24"/>
+          <w:lang w:val="en-US" w:eastAsia="zh-CN" w:bidi="ar-SA"/>
+        </w:rPr>
+      </w:pPr>
+    </w:p>
+    <w:p>
+      <w:pPr>
+        <w:rPr>
+          <w:rFonts w:hint="eastAsia" w:cstheme="minorBidi"/>
+          <w:kern w:val="2"/>
+          <w:sz w:val="21"/>
+          <w:szCs w:val="24"/>
+          <w:lang w:val="en-US" w:eastAsia="zh-CN" w:bidi="ar-SA"/>
+        </w:rPr>
+      </w:pPr>
+    </w:p>
+    <w:p>
+      <w:pPr>
+        <w:rPr>
+          <w:rFonts w:hint="eastAsia" w:cstheme="minorBidi"/>
+          <w:kern w:val="2"/>
+          <w:sz w:val="21"/>
+          <w:szCs w:val="24"/>
+          <w:lang w:val="en-US" w:eastAsia="zh-CN" w:bidi="ar-SA"/>
+        </w:rPr>
+      </w:pPr>
+    </w:p>
+    <w:p>
+      <w:pPr>
+        <w:rPr>
+          <w:rFonts w:hint="eastAsia" w:cstheme="minorBidi"/>
+          <w:kern w:val="2"/>
+          <w:sz w:val="21"/>
+          <w:szCs w:val="24"/>
+          <w:lang w:val="en-US" w:eastAsia="zh-CN" w:bidi="ar-SA"/>
+        </w:rPr>
+      </w:pPr>
+    </w:p>
+    <w:p>
+      <w:pPr>
+        <w:rPr>
+          <w:rFonts w:hint="eastAsia" w:cstheme="minorBidi"/>
+          <w:kern w:val="2"/>
+          <w:sz w:val="21"/>
+          <w:szCs w:val="24"/>
+          <w:lang w:val="en-US" w:eastAsia="zh-CN" w:bidi="ar-SA"/>
+        </w:rPr>
+      </w:pPr>
+    </w:p>
+    <w:p>
+      <w:pPr>
+        <w:rPr>
+          <w:rFonts w:hint="eastAsia" w:cstheme="minorBidi"/>
+          <w:kern w:val="2"/>
+          <w:sz w:val="21"/>
+          <w:szCs w:val="24"/>
+          <w:lang w:val="en-US" w:eastAsia="zh-CN" w:bidi="ar-SA"/>
+        </w:rPr>
+      </w:pPr>
+    </w:p>
+    <w:p>
+      <w:pPr>
+        <w:rPr>
+          <w:rFonts w:hint="eastAsia" w:cstheme="minorBidi"/>
+          <w:kern w:val="2"/>
+          <w:sz w:val="21"/>
+          <w:szCs w:val="24"/>
+          <w:lang w:val="en-US" w:eastAsia="zh-CN" w:bidi="ar-SA"/>
+        </w:rPr>
+      </w:pPr>
+    </w:p>
+    <w:p>
+      <w:pPr>
+        <w:rPr>
+          <w:rFonts w:hint="eastAsia" w:cstheme="minorBidi"/>
+          <w:kern w:val="2"/>
+          <w:sz w:val="21"/>
+          <w:szCs w:val="24"/>
+          <w:lang w:val="en-US" w:eastAsia="zh-CN" w:bidi="ar-SA"/>
+        </w:rPr>
+      </w:pPr>
+    </w:p>
+    <w:p>
+      <w:pPr>
+        <w:rPr>
+          <w:rFonts w:hint="eastAsia" w:cstheme="minorBidi"/>
+          <w:kern w:val="2"/>
+          <w:sz w:val="21"/>
+          <w:szCs w:val="24"/>
+          <w:lang w:val="en-US" w:eastAsia="zh-CN" w:bidi="ar-SA"/>
+        </w:rPr>
+      </w:pPr>
+    </w:p>
+    <w:p>
+      <w:pPr>
+        <w:rPr>
+          <w:rFonts w:hint="eastAsia" w:cstheme="minorBidi"/>
+          <w:kern w:val="2"/>
+          <w:sz w:val="21"/>
+          <w:szCs w:val="24"/>
+          <w:lang w:val="en-US" w:eastAsia="zh-CN" w:bidi="ar-SA"/>
+        </w:rPr>
+      </w:pPr>
+    </w:p>
+    <w:p>
+      <w:pPr>
+        <w:rPr>
+          <w:rFonts w:hint="eastAsia" w:cstheme="minorBidi"/>
+          <w:kern w:val="2"/>
+          <w:sz w:val="21"/>
+          <w:szCs w:val="24"/>
+          <w:lang w:val="en-US" w:eastAsia="zh-CN" w:bidi="ar-SA"/>
+        </w:rPr>
+      </w:pPr>
+    </w:p>
+    <w:p>
+      <w:pPr>
+        <w:rPr>
+          <w:rFonts w:hint="eastAsia" w:cstheme="minorBidi"/>
+          <w:kern w:val="2"/>
+          <w:sz w:val="21"/>
+          <w:szCs w:val="24"/>
+          <w:lang w:val="en-US" w:eastAsia="zh-CN" w:bidi="ar-SA"/>
+        </w:rPr>
+      </w:pPr>
+    </w:p>
+    <w:p>
+      <w:pPr>
+        <w:rPr>
+          <w:rFonts w:hint="eastAsia" w:cstheme="minorBidi"/>
+          <w:kern w:val="2"/>
+          <w:sz w:val="21"/>
+          <w:szCs w:val="24"/>
+          <w:lang w:val="en-US" w:eastAsia="zh-CN" w:bidi="ar-SA"/>
+        </w:rPr>
+      </w:pPr>
+    </w:p>
+    <w:p>
+      <w:pPr>
+        <w:rPr>
+          <w:rFonts w:hint="eastAsia" w:cstheme="minorBidi"/>
+          <w:kern w:val="2"/>
+          <w:sz w:val="21"/>
+          <w:szCs w:val="24"/>
+          <w:lang w:val="en-US" w:eastAsia="zh-CN" w:bidi="ar-SA"/>
+        </w:rPr>
+      </w:pPr>
+    </w:p>
+    <w:p>
+      <w:pPr>
+        <w:rPr>
+          <w:rFonts w:hint="eastAsia" w:cstheme="minorBidi"/>
+          <w:kern w:val="2"/>
+          <w:sz w:val="21"/>
+          <w:szCs w:val="24"/>
+          <w:lang w:val="en-US" w:eastAsia="zh-CN" w:bidi="ar-SA"/>
+        </w:rPr>
+      </w:pPr>
+    </w:p>
+    <w:p>
+      <w:pPr>
+        <w:rPr>
+          <w:rFonts w:hint="eastAsia" w:cstheme="minorBidi"/>
+          <w:kern w:val="2"/>
+          <w:sz w:val="21"/>
+          <w:szCs w:val="24"/>
+          <w:lang w:val="en-US" w:eastAsia="zh-CN" w:bidi="ar-SA"/>
+        </w:rPr>
+      </w:pPr>
+    </w:p>
+    <w:p>
+      <w:pPr>
+        <w:rPr>
+          <w:rFonts w:hint="eastAsia" w:cstheme="minorBidi"/>
+          <w:kern w:val="2"/>
+          <w:sz w:val="21"/>
+          <w:szCs w:val="24"/>
+          <w:lang w:val="en-US" w:eastAsia="zh-CN" w:bidi="ar-SA"/>
+        </w:rPr>
+      </w:pPr>
+    </w:p>
+    <w:p>
+      <w:pPr>
+        <w:rPr>
+          <w:rFonts w:hint="eastAsia" w:cstheme="minorBidi"/>
+          <w:kern w:val="2"/>
+          <w:sz w:val="21"/>
+          <w:szCs w:val="24"/>
+          <w:lang w:val="en-US" w:eastAsia="zh-CN" w:bidi="ar-SA"/>
+        </w:rPr>
+      </w:pPr>
+    </w:p>
+    <w:p>
+      <w:pPr>
+        <w:rPr>
+          <w:rFonts w:hint="eastAsia" w:cstheme="minorBidi"/>
+          <w:kern w:val="2"/>
+          <w:sz w:val="21"/>
+          <w:szCs w:val="24"/>
+          <w:lang w:val="en-US" w:eastAsia="zh-CN" w:bidi="ar-SA"/>
+        </w:rPr>
+      </w:pPr>
+    </w:p>
+    <w:p>
+      <w:pPr>
+        <w:rPr>
+          <w:rFonts w:hint="eastAsia" w:cstheme="minorBidi"/>
+          <w:kern w:val="2"/>
+          <w:sz w:val="21"/>
+          <w:szCs w:val="24"/>
+          <w:lang w:val="en-US" w:eastAsia="zh-CN" w:bidi="ar-SA"/>
+        </w:rPr>
+      </w:pPr>
+    </w:p>
+    <w:p>
+      <w:pPr>
+        <w:rPr>
+          <w:rFonts w:hint="eastAsia" w:cstheme="minorBidi"/>
+          <w:kern w:val="2"/>
+          <w:sz w:val="21"/>
+          <w:szCs w:val="24"/>
+          <w:lang w:val="en-US" w:eastAsia="zh-CN" w:bidi="ar-SA"/>
+        </w:rPr>
+      </w:pPr>
+    </w:p>
+    <w:p>
+      <w:pPr>
+        <w:rPr>
+          <w:rFonts w:hint="eastAsia" w:asciiTheme="minorHAnsi" w:hAnsiTheme="minorHAnsi" w:eastAsiaTheme="minorEastAsia" w:cstheme="minorBidi"/>
+          <w:kern w:val="2"/>
+          <w:sz w:val="21"/>
+          <w:szCs w:val="24"/>
+          <w:lang w:val="en-US" w:eastAsia="zh-CN" w:bidi="ar-SA"/>
+        </w:rPr>
+      </w:pPr>
+    </w:p>
+    <w:p>
+      <w:pPr>
+        <w:rPr>
+          <w:rFonts w:hint="eastAsia" w:asciiTheme="minorHAnsi" w:hAnsiTheme="minorHAnsi" w:eastAsiaTheme="minorEastAsia" w:cstheme="minorBidi"/>
+          <w:kern w:val="2"/>
+          <w:sz w:val="21"/>
+          <w:szCs w:val="24"/>
+          <w:lang w:val="en-US" w:eastAsia="zh-CN" w:bidi="ar-SA"/>
+        </w:rPr>
+      </w:pPr>
+    </w:p>
+    <w:p>
+      <w:pPr>
+        <w:rPr>
+          <w:rFonts w:hint="eastAsia" w:asciiTheme="minorHAnsi" w:hAnsiTheme="minorHAnsi" w:eastAsiaTheme="minorEastAsia" w:cstheme="minorBidi"/>
+          <w:kern w:val="2"/>
+          <w:sz w:val="21"/>
+          <w:szCs w:val="24"/>
+          <w:lang w:val="en-US" w:eastAsia="zh-CN" w:bidi="ar-SA"/>
+        </w:rPr>
+      </w:pPr>
+    </w:p>
+    <w:p>
+      <w:pPr>
+        <w:rPr>
+          <w:rFonts w:hint="eastAsia" w:asciiTheme="minorHAnsi" w:hAnsiTheme="minorHAnsi" w:eastAsiaTheme="minorEastAsia" w:cstheme="minorBidi"/>
+          <w:kern w:val="2"/>
+          <w:sz w:val="21"/>
+          <w:szCs w:val="24"/>
+          <w:lang w:val="en-US" w:eastAsia="zh-CN" w:bidi="ar-SA"/>
+        </w:rPr>
+      </w:pPr>
+    </w:p>
+    <w:p>
+      <w:pPr>
+        <w:tabs>
+          <w:tab w:val="left" w:pos="671"/>
+        </w:tabs>
+        <w:jc w:val="left"/>
+        <w:rPr>
+          <w:rFonts w:hint="eastAsia"/>
+          <w:lang w:val="en-US" w:eastAsia="zh-CN"/>
+        </w:rPr>
+      </w:pPr>
+      <w:r>
+        <w:rPr>
+          <w:rFonts w:hint="eastAsia" w:cstheme="minorBidi"/>
+          <w:kern w:val="2"/>
+          <w:sz w:val="21"/>
+          <w:szCs w:val="24"/>
+          <w:lang w:val="en-US" w:eastAsia="zh-CN" w:bidi="ar-SA"/>
+        </w:rPr>
+        <w:tab/>
       </w:r>
     </w:p>
     <w:sectPr>
@@ -607,13 +2087,31 @@
       <w:lang w:val="en-US" w:eastAsia="zh-CN" w:bidi="ar-SA"/>
     </w:rPr>
   </w:style>
-  <w:style w:type="character" w:default="1" w:styleId="2">
+  <w:style w:type="paragraph" w:styleId="2">
+    <w:name w:val="heading 1"/>
+    <w:basedOn w:val="1"/>
+    <w:next w:val="1"/>
+    <w:qFormat/>
+    <w:uiPriority w:val="0"/>
+    <w:pPr>
+      <w:keepNext/>
+      <w:keepLines/>
+      <w:spacing w:before="340" w:beforeLines="0" w:beforeAutospacing="0" w:after="330" w:afterLines="0" w:afterAutospacing="0" w:line="576" w:lineRule="auto"/>
+      <w:outlineLvl w:val="0"/>
+    </w:pPr>
+    <w:rPr>
+      <w:b/>
+      <w:kern w:val="44"/>
+      <w:sz w:val="44"/>
+    </w:rPr>
+  </w:style>
+  <w:style w:type="character" w:default="1" w:styleId="3">
     <w:name w:val="Default Paragraph Font"/>
     <w:semiHidden/>
     <w:qFormat/>
     <w:uiPriority w:val="0"/>
   </w:style>
-  <w:style w:type="table" w:default="1" w:styleId="3">
+  <w:style w:type="table" w:default="1" w:styleId="4">
     <w:name w:val="Normal Table"/>
     <w:semiHidden/>
     <w:qFormat/>

--- a/python/python.docx
+++ b/python/python.docx
@@ -185,8 +185,11 @@
     <w:p>
       <w:pPr>
         <w:rPr>
-          <w:rFonts w:hint="eastAsia"/>
-          <w:lang w:val="en-US" w:eastAsia="zh-CN"/>
+          <w:rFonts w:hint="eastAsia" w:asciiTheme="minorHAnsi" w:hAnsiTheme="minorHAnsi" w:eastAsiaTheme="minorEastAsia" w:cstheme="minorBidi"/>
+          <w:kern w:val="2"/>
+          <w:sz w:val="21"/>
+          <w:szCs w:val="24"/>
+          <w:lang w:val="en-US" w:eastAsia="zh-CN" w:bidi="ar-SA"/>
         </w:rPr>
       </w:pPr>
       <w:r>
@@ -235,28 +238,6 @@
     </w:p>
     <w:p>
       <w:pPr>
-        <w:rPr>
-          <w:rFonts w:hint="eastAsia" w:asciiTheme="minorHAnsi" w:hAnsiTheme="minorHAnsi" w:eastAsiaTheme="minorEastAsia" w:cstheme="minorBidi"/>
-          <w:kern w:val="2"/>
-          <w:sz w:val="21"/>
-          <w:szCs w:val="24"/>
-          <w:lang w:val="en-US" w:eastAsia="zh-CN" w:bidi="ar-SA"/>
-        </w:rPr>
-      </w:pPr>
-    </w:p>
-    <w:p>
-      <w:pPr>
-        <w:rPr>
-          <w:rFonts w:hint="eastAsia" w:asciiTheme="minorHAnsi" w:hAnsiTheme="minorHAnsi" w:eastAsiaTheme="minorEastAsia" w:cstheme="minorBidi"/>
-          <w:kern w:val="2"/>
-          <w:sz w:val="21"/>
-          <w:szCs w:val="24"/>
-          <w:lang w:val="en-US" w:eastAsia="zh-CN" w:bidi="ar-SA"/>
-        </w:rPr>
-      </w:pPr>
-    </w:p>
-    <w:p>
-      <w:pPr>
         <w:tabs>
           <w:tab w:val="left" w:pos="656"/>
         </w:tabs>
@@ -1250,128 +1231,649 @@
           <w:lang w:val="en-US" w:eastAsia="zh-CN" w:bidi="ar-SA"/>
         </w:rPr>
       </w:pPr>
+      <w:r>
+        <w:rPr>
+          <w:rFonts w:hint="eastAsia" w:cstheme="minorBidi"/>
+          <w:kern w:val="2"/>
+          <w:sz w:val="21"/>
+          <w:szCs w:val="24"/>
+          <w:lang w:val="en-US" w:eastAsia="zh-CN" w:bidi="ar-SA"/>
+        </w:rPr>
+        <w:t>http://blog.csdn.net/bitcarmanlee/article/details/52662518</w:t>
+      </w:r>
+    </w:p>
+    <w:p>
+      <w:pPr>
+        <w:pStyle w:val="3"/>
+        <w:keepNext w:val="0"/>
+        <w:keepLines w:val="0"/>
+        <w:widowControl/>
+        <w:suppressLineNumbers w:val="0"/>
+        <w:pBdr>
+          <w:top w:val="none" w:color="auto" w:sz="0" w:space="0"/>
+          <w:left w:val="none" w:color="auto" w:sz="0" w:space="0"/>
+          <w:bottom w:val="none" w:color="auto" w:sz="0" w:space="0"/>
+          <w:right w:val="none" w:color="auto" w:sz="0" w:space="0"/>
+        </w:pBdr>
+        <w:shd w:val="clear" w:fill="FFFFFF"/>
+        <w:spacing w:before="168" w:beforeAutospacing="0" w:after="168" w:afterAutospacing="0" w:line="13" w:lineRule="atLeast"/>
+        <w:ind w:left="0" w:right="0" w:firstLine="0"/>
+        <w:rPr>
+          <w:rFonts w:ascii="微软雅黑" w:hAnsi="微软雅黑" w:eastAsia="微软雅黑" w:cs="微软雅黑"/>
+          <w:i w:val="0"/>
+          <w:caps w:val="0"/>
+          <w:color w:val="3F3F3F"/>
+          <w:spacing w:val="0"/>
+          <w:sz w:val="45"/>
+          <w:szCs w:val="45"/>
+        </w:rPr>
+      </w:pPr>
+      <w:r>
+        <w:rPr>
+          <w:rFonts w:hint="eastAsia" w:ascii="微软雅黑" w:hAnsi="微软雅黑" w:eastAsia="微软雅黑" w:cs="微软雅黑"/>
+          <w:i w:val="0"/>
+          <w:caps w:val="0"/>
+          <w:color w:val="3F3F3F"/>
+          <w:spacing w:val="0"/>
+          <w:sz w:val="45"/>
+          <w:szCs w:val="45"/>
+          <w:bdr w:val="none" w:color="auto" w:sz="0" w:space="0"/>
+          <w:shd w:val="clear" w:fill="FFFFFF"/>
+        </w:rPr>
+        <w:t>1.三角分解(LU分解)</w:t>
+      </w:r>
+      <w:r>
+        <w:rPr>
+          <w:rFonts w:hint="eastAsia" w:ascii="微软雅黑" w:hAnsi="微软雅黑" w:eastAsia="微软雅黑" w:cs="微软雅黑"/>
+          <w:i w:val="0"/>
+          <w:caps w:val="0"/>
+          <w:color w:val="3F3F3F"/>
+          <w:spacing w:val="0"/>
+          <w:sz w:val="45"/>
+          <w:szCs w:val="45"/>
+          <w:bdr w:val="none" w:color="auto" w:sz="0" w:space="0"/>
+          <w:shd w:val="clear" w:fill="FFFFFF"/>
+          <w:lang w:val="en-US" w:eastAsia="zh-CN"/>
+        </w:rPr>
+        <w:t xml:space="preserve"> NXN矩阵</w:t>
+      </w:r>
+    </w:p>
+    <w:p>
+      <w:pPr>
+        <w:pStyle w:val="4"/>
+        <w:keepNext w:val="0"/>
+        <w:keepLines w:val="0"/>
+        <w:widowControl/>
+        <w:suppressLineNumbers w:val="0"/>
+        <w:pBdr>
+          <w:top w:val="none" w:color="auto" w:sz="0" w:space="0"/>
+          <w:left w:val="none" w:color="auto" w:sz="0" w:space="0"/>
+          <w:bottom w:val="none" w:color="auto" w:sz="0" w:space="0"/>
+          <w:right w:val="none" w:color="auto" w:sz="0" w:space="0"/>
+        </w:pBdr>
+        <w:shd w:val="clear" w:fill="FFFFFF"/>
+        <w:wordWrap/>
+        <w:spacing w:before="0" w:beforeAutospacing="0" w:after="357" w:afterAutospacing="0" w:line="326" w:lineRule="atLeast"/>
+        <w:ind w:left="0" w:right="0" w:firstLine="0"/>
+        <w:rPr>
+          <w:rFonts w:hint="eastAsia" w:ascii="微软雅黑" w:hAnsi="微软雅黑" w:eastAsia="微软雅黑" w:cs="微软雅黑"/>
+          <w:b w:val="0"/>
+          <w:i w:val="0"/>
+          <w:caps w:val="0"/>
+          <w:color w:val="3F3F3F"/>
+          <w:spacing w:val="0"/>
+          <w:sz w:val="19"/>
+          <w:szCs w:val="19"/>
+        </w:rPr>
+      </w:pPr>
+      <w:r>
+        <w:rPr>
+          <w:rFonts w:hint="eastAsia" w:ascii="微软雅黑" w:hAnsi="微软雅黑" w:eastAsia="微软雅黑" w:cs="微软雅黑"/>
+          <w:b w:val="0"/>
+          <w:i w:val="0"/>
+          <w:caps w:val="0"/>
+          <w:color w:val="3F3F3F"/>
+          <w:spacing w:val="0"/>
+          <w:sz w:val="19"/>
+          <w:szCs w:val="19"/>
+          <w:bdr w:val="none" w:color="auto" w:sz="0" w:space="0"/>
+          <w:shd w:val="clear" w:fill="FFFFFF"/>
+        </w:rPr>
+        <w:t>矩阵的LU分解是将一个矩阵分解为一个</w:t>
+      </w:r>
+      <w:r>
+        <w:rPr>
+          <w:rFonts w:hint="eastAsia" w:ascii="微软雅黑" w:hAnsi="微软雅黑" w:eastAsia="微软雅黑" w:cs="微软雅黑"/>
+          <w:b/>
+          <w:bCs/>
+          <w:i w:val="0"/>
+          <w:caps w:val="0"/>
+          <w:color w:val="FF0000"/>
+          <w:spacing w:val="0"/>
+          <w:sz w:val="19"/>
+          <w:szCs w:val="19"/>
+          <w:bdr w:val="none" w:color="auto" w:sz="0" w:space="0"/>
+          <w:shd w:val="clear" w:fill="FFFFFF"/>
+        </w:rPr>
+        <w:t>下三角矩阵</w:t>
+      </w:r>
+      <w:r>
+        <w:rPr>
+          <w:rFonts w:hint="eastAsia" w:ascii="微软雅黑" w:hAnsi="微软雅黑" w:eastAsia="微软雅黑" w:cs="微软雅黑"/>
+          <w:b w:val="0"/>
+          <w:i w:val="0"/>
+          <w:caps w:val="0"/>
+          <w:color w:val="3F3F3F"/>
+          <w:spacing w:val="0"/>
+          <w:sz w:val="19"/>
+          <w:szCs w:val="19"/>
+          <w:bdr w:val="none" w:color="auto" w:sz="0" w:space="0"/>
+          <w:shd w:val="clear" w:fill="FFFFFF"/>
+        </w:rPr>
+        <w:t>与</w:t>
+      </w:r>
+      <w:r>
+        <w:rPr>
+          <w:rFonts w:hint="eastAsia" w:ascii="微软雅黑" w:hAnsi="微软雅黑" w:eastAsia="微软雅黑" w:cs="微软雅黑"/>
+          <w:b/>
+          <w:bCs/>
+          <w:i w:val="0"/>
+          <w:caps w:val="0"/>
+          <w:color w:val="FF0000"/>
+          <w:spacing w:val="0"/>
+          <w:sz w:val="19"/>
+          <w:szCs w:val="19"/>
+          <w:bdr w:val="none" w:color="auto" w:sz="0" w:space="0"/>
+          <w:shd w:val="clear" w:fill="FFFFFF"/>
+        </w:rPr>
+        <w:t>上三角矩阵</w:t>
+      </w:r>
+      <w:r>
+        <w:rPr>
+          <w:rFonts w:hint="eastAsia" w:ascii="微软雅黑" w:hAnsi="微软雅黑" w:eastAsia="微软雅黑" w:cs="微软雅黑"/>
+          <w:b w:val="0"/>
+          <w:i w:val="0"/>
+          <w:caps w:val="0"/>
+          <w:color w:val="3F3F3F"/>
+          <w:spacing w:val="0"/>
+          <w:sz w:val="19"/>
+          <w:szCs w:val="19"/>
+          <w:bdr w:val="none" w:color="auto" w:sz="0" w:space="0"/>
+          <w:shd w:val="clear" w:fill="FFFFFF"/>
+        </w:rPr>
+        <w:t>的乘积。本质上，LU分解是高斯消元的一种表达方式。首先，对矩阵A通过初等行变换将其变为一个上三角矩阵。对于学习过线性代数的同学来说，这个过程应该很熟悉，线性代数考试中求行列式求逆一般都是通过这种方式来求解。然后，将原始矩阵A变为上三角矩阵的过程，对应的变换矩阵为一个下三角矩阵。这中间的过程，就是Doolittle algorithm(杜尔里特算法)。</w:t>
+      </w:r>
+    </w:p>
+    <w:p>
+      <w:pPr>
+        <w:rPr>
+          <w:rFonts w:hint="eastAsia" w:cstheme="minorBidi"/>
+          <w:kern w:val="2"/>
+          <w:sz w:val="21"/>
+          <w:szCs w:val="24"/>
+          <w:lang w:val="en-US" w:eastAsia="zh-CN" w:bidi="ar-SA"/>
+        </w:rPr>
+      </w:pPr>
+      <w:r>
+        <w:rPr>
+          <w:rFonts w:hint="eastAsia" w:cstheme="minorBidi"/>
+          <w:kern w:val="2"/>
+          <w:sz w:val="21"/>
+          <w:szCs w:val="24"/>
+          <w:lang w:val="en-US" w:eastAsia="zh-CN" w:bidi="ar-SA"/>
+        </w:rPr>
+        <w:drawing>
+          <wp:inline distT="0" distB="0" distL="114300" distR="114300">
+            <wp:extent cx="5272405" cy="4195445"/>
+            <wp:effectExtent l="0" t="0" r="635" b="10795"/>
+            <wp:docPr id="16" name="图片 16" descr="捕获"/>
+            <wp:cNvGraphicFramePr>
+              <a:graphicFrameLocks xmlns:a="http://schemas.openxmlformats.org/drawingml/2006/main" noChangeAspect="1"/>
+            </wp:cNvGraphicFramePr>
+            <a:graphic xmlns:a="http://schemas.openxmlformats.org/drawingml/2006/main">
+              <a:graphicData uri="http://schemas.openxmlformats.org/drawingml/2006/picture">
+                <pic:pic xmlns:pic="http://schemas.openxmlformats.org/drawingml/2006/picture">
+                  <pic:nvPicPr>
+                    <pic:cNvPr id="16" name="图片 16" descr="捕获"/>
+                    <pic:cNvPicPr>
+                      <a:picLocks noChangeAspect="1"/>
+                    </pic:cNvPicPr>
+                  </pic:nvPicPr>
+                  <pic:blipFill>
+                    <a:blip r:embed="rId19"/>
+                    <a:stretch>
+                      <a:fillRect/>
+                    </a:stretch>
+                  </pic:blipFill>
+                  <pic:spPr>
+                    <a:xfrm>
+                      <a:off x="0" y="0"/>
+                      <a:ext cx="5272405" cy="4195445"/>
+                    </a:xfrm>
+                    <a:prstGeom prst="rect">
+                      <a:avLst/>
+                    </a:prstGeom>
+                  </pic:spPr>
+                </pic:pic>
+              </a:graphicData>
+            </a:graphic>
+          </wp:inline>
+        </w:drawing>
+      </w:r>
+    </w:p>
+    <w:p>
+      <w:pPr>
+        <w:rPr>
+          <w:rFonts w:hint="eastAsia" w:cstheme="minorBidi"/>
+          <w:kern w:val="2"/>
+          <w:sz w:val="21"/>
+          <w:szCs w:val="24"/>
+          <w:lang w:val="en-US" w:eastAsia="zh-CN" w:bidi="ar-SA"/>
+        </w:rPr>
+      </w:pPr>
+    </w:p>
+    <w:p>
+      <w:pPr>
+        <w:rPr>
+          <w:rFonts w:hint="eastAsia" w:cstheme="minorBidi"/>
+          <w:kern w:val="2"/>
+          <w:sz w:val="21"/>
+          <w:szCs w:val="24"/>
+          <w:lang w:val="en-US" w:eastAsia="zh-CN" w:bidi="ar-SA"/>
+        </w:rPr>
+      </w:pPr>
+      <w:r>
+        <w:rPr>
+          <w:rFonts w:ascii="微软雅黑" w:hAnsi="微软雅黑" w:eastAsia="微软雅黑" w:cs="微软雅黑"/>
+          <w:b w:val="0"/>
+          <w:i w:val="0"/>
+          <w:caps w:val="0"/>
+          <w:color w:val="3F3F3F"/>
+          <w:spacing w:val="0"/>
+          <w:sz w:val="19"/>
+          <w:szCs w:val="19"/>
+          <w:shd w:val="clear" w:fill="FFFFFF"/>
+        </w:rPr>
+        <w:t>在线性代数中已经证明，如果方阵</w:t>
+      </w:r>
+      <w:r>
+        <w:rPr>
+          <w:rFonts w:ascii="MathJax_Math-italic" w:hAnsi="MathJax_Math-italic" w:eastAsia="MathJax_Math-italic" w:cs="MathJax_Math-italic"/>
+          <w:i w:val="0"/>
+          <w:caps w:val="0"/>
+          <w:color w:val="3F3F3F"/>
+          <w:spacing w:val="0"/>
+          <w:sz w:val="24"/>
+          <w:szCs w:val="24"/>
+          <w:u w:val="none"/>
+          <w:bdr w:val="none" w:color="auto" w:sz="0" w:space="0"/>
+          <w:shd w:val="clear" w:fill="FFFFFF"/>
+        </w:rPr>
+        <w:t>A</w:t>
+      </w:r>
+      <w:r>
+        <w:rPr>
+          <w:rFonts w:hint="eastAsia" w:ascii="微软雅黑" w:hAnsi="微软雅黑" w:eastAsia="微软雅黑" w:cs="微软雅黑"/>
+          <w:b w:val="0"/>
+          <w:i w:val="0"/>
+          <w:caps w:val="0"/>
+          <w:color w:val="3F3F3F"/>
+          <w:spacing w:val="0"/>
+          <w:sz w:val="19"/>
+          <w:szCs w:val="19"/>
+          <w:shd w:val="clear" w:fill="FFFFFF"/>
+        </w:rPr>
+        <w:t>是非奇异的，即</w:t>
+      </w:r>
+      <w:r>
+        <w:rPr>
+          <w:rFonts w:hint="default" w:ascii="MathJax_Math-italic" w:hAnsi="MathJax_Math-italic" w:eastAsia="MathJax_Math-italic" w:cs="MathJax_Math-italic"/>
+          <w:i w:val="0"/>
+          <w:caps w:val="0"/>
+          <w:color w:val="3F3F3F"/>
+          <w:spacing w:val="0"/>
+          <w:sz w:val="24"/>
+          <w:szCs w:val="24"/>
+          <w:u w:val="none"/>
+          <w:bdr w:val="none" w:color="auto" w:sz="0" w:space="0"/>
+          <w:shd w:val="clear" w:fill="FFFFFF"/>
+        </w:rPr>
+        <w:t>A</w:t>
+      </w:r>
+      <w:r>
+        <w:rPr>
+          <w:rFonts w:hint="eastAsia" w:ascii="微软雅黑" w:hAnsi="微软雅黑" w:eastAsia="微软雅黑" w:cs="微软雅黑"/>
+          <w:b w:val="0"/>
+          <w:i w:val="0"/>
+          <w:caps w:val="0"/>
+          <w:color w:val="3F3F3F"/>
+          <w:spacing w:val="0"/>
+          <w:sz w:val="19"/>
+          <w:szCs w:val="19"/>
+          <w:shd w:val="clear" w:fill="FFFFFF"/>
+        </w:rPr>
+        <w:t>的行列式不为0，LU分解总是存在的。</w:t>
+      </w:r>
+    </w:p>
+    <w:p>
+      <w:pPr>
+        <w:pStyle w:val="3"/>
+        <w:keepNext w:val="0"/>
+        <w:keepLines w:val="0"/>
+        <w:widowControl/>
+        <w:suppressLineNumbers w:val="0"/>
+        <w:pBdr>
+          <w:top w:val="none" w:color="auto" w:sz="0" w:space="0"/>
+          <w:left w:val="none" w:color="auto" w:sz="0" w:space="0"/>
+          <w:bottom w:val="none" w:color="auto" w:sz="0" w:space="0"/>
+          <w:right w:val="none" w:color="auto" w:sz="0" w:space="0"/>
+        </w:pBdr>
+        <w:shd w:val="clear" w:fill="FFFFFF"/>
+        <w:spacing w:before="168" w:beforeAutospacing="0" w:after="168" w:afterAutospacing="0" w:line="13" w:lineRule="atLeast"/>
+        <w:ind w:left="0" w:right="0" w:firstLine="0"/>
+        <w:rPr>
+          <w:rFonts w:ascii="微软雅黑" w:hAnsi="微软雅黑" w:eastAsia="微软雅黑" w:cs="微软雅黑"/>
+          <w:i w:val="0"/>
+          <w:caps w:val="0"/>
+          <w:color w:val="3F3F3F"/>
+          <w:spacing w:val="0"/>
+          <w:sz w:val="45"/>
+          <w:szCs w:val="45"/>
+        </w:rPr>
+      </w:pPr>
+      <w:r>
+        <w:rPr>
+          <w:rFonts w:hint="eastAsia" w:ascii="微软雅黑" w:hAnsi="微软雅黑" w:eastAsia="微软雅黑" w:cs="微软雅黑"/>
+          <w:i w:val="0"/>
+          <w:caps w:val="0"/>
+          <w:color w:val="3F3F3F"/>
+          <w:spacing w:val="0"/>
+          <w:sz w:val="45"/>
+          <w:szCs w:val="45"/>
+          <w:bdr w:val="none" w:color="auto" w:sz="0" w:space="0"/>
+          <w:shd w:val="clear" w:fill="FFFFFF"/>
+        </w:rPr>
+        <w:t>2.QR分解</w:t>
+      </w:r>
+      <w:r>
+        <w:rPr>
+          <w:rFonts w:hint="eastAsia" w:ascii="微软雅黑" w:hAnsi="微软雅黑" w:eastAsia="微软雅黑" w:cs="微软雅黑"/>
+          <w:i w:val="0"/>
+          <w:caps w:val="0"/>
+          <w:color w:val="3F3F3F"/>
+          <w:spacing w:val="0"/>
+          <w:sz w:val="45"/>
+          <w:szCs w:val="45"/>
+          <w:bdr w:val="none" w:color="auto" w:sz="0" w:space="0"/>
+          <w:shd w:val="clear" w:fill="FFFFFF"/>
+          <w:lang w:val="en-US" w:eastAsia="zh-CN"/>
+        </w:rPr>
+        <w:t xml:space="preserve">    M</w:t>
+      </w:r>
+      <w:r>
+        <w:rPr>
+          <w:rFonts w:hint="eastAsia" w:ascii="微软雅黑" w:hAnsi="微软雅黑" w:eastAsia="微软雅黑" w:cs="微软雅黑"/>
+          <w:i w:val="0"/>
+          <w:caps w:val="0"/>
+          <w:color w:val="3F3F3F"/>
+          <w:spacing w:val="0"/>
+          <w:sz w:val="45"/>
+          <w:szCs w:val="45"/>
+          <w:shd w:val="clear" w:fill="FFFFFF"/>
+          <w:lang w:val="en-US" w:eastAsia="zh-CN"/>
+        </w:rPr>
+        <w:t>XN矩阵</w:t>
+      </w:r>
+    </w:p>
+    <w:p>
+      <w:pPr>
+        <w:rPr>
+          <w:rFonts w:hint="eastAsia" w:cstheme="minorBidi"/>
+          <w:kern w:val="2"/>
+          <w:sz w:val="21"/>
+          <w:szCs w:val="24"/>
+          <w:lang w:val="en-US" w:eastAsia="zh-CN" w:bidi="ar-SA"/>
+        </w:rPr>
+      </w:pPr>
+      <w:r>
+        <w:rPr>
+          <w:rFonts w:hint="eastAsia" w:cstheme="minorBidi"/>
+          <w:kern w:val="2"/>
+          <w:sz w:val="21"/>
+          <w:szCs w:val="24"/>
+          <w:lang w:val="en-US" w:eastAsia="zh-CN" w:bidi="ar-SA"/>
+        </w:rPr>
+        <w:drawing>
+          <wp:inline distT="0" distB="0" distL="114300" distR="114300">
+            <wp:extent cx="5270500" cy="2769235"/>
+            <wp:effectExtent l="0" t="0" r="2540" b="4445"/>
+            <wp:docPr id="17" name="图片 17" descr="捕获"/>
+            <wp:cNvGraphicFramePr>
+              <a:graphicFrameLocks xmlns:a="http://schemas.openxmlformats.org/drawingml/2006/main" noChangeAspect="1"/>
+            </wp:cNvGraphicFramePr>
+            <a:graphic xmlns:a="http://schemas.openxmlformats.org/drawingml/2006/main">
+              <a:graphicData uri="http://schemas.openxmlformats.org/drawingml/2006/picture">
+                <pic:pic xmlns:pic="http://schemas.openxmlformats.org/drawingml/2006/picture">
+                  <pic:nvPicPr>
+                    <pic:cNvPr id="17" name="图片 17" descr="捕获"/>
+                    <pic:cNvPicPr>
+                      <a:picLocks noChangeAspect="1"/>
+                    </pic:cNvPicPr>
+                  </pic:nvPicPr>
+                  <pic:blipFill>
+                    <a:blip r:embed="rId20"/>
+                    <a:stretch>
+                      <a:fillRect/>
+                    </a:stretch>
+                  </pic:blipFill>
+                  <pic:spPr>
+                    <a:xfrm>
+                      <a:off x="0" y="0"/>
+                      <a:ext cx="5270500" cy="2769235"/>
+                    </a:xfrm>
+                    <a:prstGeom prst="rect">
+                      <a:avLst/>
+                    </a:prstGeom>
+                  </pic:spPr>
+                </pic:pic>
+              </a:graphicData>
+            </a:graphic>
+          </wp:inline>
+        </w:drawing>
+      </w:r>
+    </w:p>
+    <w:p>
+      <w:pPr>
+        <w:rPr>
+          <w:rFonts w:hint="eastAsia" w:cstheme="minorBidi"/>
+          <w:kern w:val="2"/>
+          <w:sz w:val="21"/>
+          <w:szCs w:val="24"/>
+          <w:lang w:val="en-US" w:eastAsia="zh-CN" w:bidi="ar-SA"/>
+        </w:rPr>
+      </w:pPr>
+    </w:p>
+    <w:p>
+      <w:pPr>
+        <w:rPr>
+          <w:rFonts w:hint="eastAsia" w:ascii="微软雅黑" w:hAnsi="微软雅黑" w:eastAsia="微软雅黑" w:cs="微软雅黑"/>
+          <w:b/>
+          <w:i w:val="0"/>
+          <w:caps w:val="0"/>
+          <w:color w:val="3F3F3F"/>
+          <w:spacing w:val="0"/>
+          <w:kern w:val="0"/>
+          <w:sz w:val="45"/>
+          <w:szCs w:val="45"/>
+          <w:shd w:val="clear" w:fill="FFFFFF"/>
+          <w:lang w:val="en-US" w:eastAsia="zh-CN" w:bidi="ar"/>
+        </w:rPr>
+      </w:pPr>
+      <w:r>
+        <w:rPr>
+          <w:rFonts w:hint="eastAsia" w:ascii="微软雅黑" w:hAnsi="微软雅黑" w:eastAsia="微软雅黑" w:cs="微软雅黑"/>
+          <w:b/>
+          <w:i w:val="0"/>
+          <w:caps w:val="0"/>
+          <w:color w:val="3F3F3F"/>
+          <w:spacing w:val="0"/>
+          <w:kern w:val="0"/>
+          <w:sz w:val="45"/>
+          <w:szCs w:val="45"/>
+          <w:shd w:val="clear" w:fill="FFFFFF"/>
+          <w:lang w:val="en-US" w:eastAsia="zh-CN" w:bidi="ar"/>
+        </w:rPr>
+        <w:t>SVD奇异值分解</w:t>
+      </w:r>
+    </w:p>
+    <w:p>
+      <w:pPr>
+        <w:rPr>
+          <w:rFonts w:hint="eastAsia" w:cstheme="minorBidi"/>
+          <w:kern w:val="2"/>
+          <w:sz w:val="21"/>
+          <w:szCs w:val="24"/>
+          <w:lang w:val="en-US" w:eastAsia="zh-CN" w:bidi="ar-SA"/>
+        </w:rPr>
+      </w:pPr>
+      <w:r>
+        <w:rPr>
+          <w:rFonts w:hint="eastAsia" w:cstheme="minorBidi"/>
+          <w:kern w:val="2"/>
+          <w:sz w:val="21"/>
+          <w:szCs w:val="24"/>
+          <w:lang w:val="en-US" w:eastAsia="zh-CN" w:bidi="ar-SA"/>
+        </w:rPr>
+        <w:drawing>
+          <wp:inline distT="0" distB="0" distL="114300" distR="114300">
+            <wp:extent cx="5272405" cy="4621530"/>
+            <wp:effectExtent l="0" t="0" r="635" b="11430"/>
+            <wp:docPr id="18" name="图片 18" descr="捕获"/>
+            <wp:cNvGraphicFramePr>
+              <a:graphicFrameLocks xmlns:a="http://schemas.openxmlformats.org/drawingml/2006/main" noChangeAspect="1"/>
+            </wp:cNvGraphicFramePr>
+            <a:graphic xmlns:a="http://schemas.openxmlformats.org/drawingml/2006/main">
+              <a:graphicData uri="http://schemas.openxmlformats.org/drawingml/2006/picture">
+                <pic:pic xmlns:pic="http://schemas.openxmlformats.org/drawingml/2006/picture">
+                  <pic:nvPicPr>
+                    <pic:cNvPr id="18" name="图片 18" descr="捕获"/>
+                    <pic:cNvPicPr>
+                      <a:picLocks noChangeAspect="1"/>
+                    </pic:cNvPicPr>
+                  </pic:nvPicPr>
+                  <pic:blipFill>
+                    <a:blip r:embed="rId21"/>
+                    <a:stretch>
+                      <a:fillRect/>
+                    </a:stretch>
+                  </pic:blipFill>
+                  <pic:spPr>
+                    <a:xfrm>
+                      <a:off x="0" y="0"/>
+                      <a:ext cx="5272405" cy="4621530"/>
+                    </a:xfrm>
+                    <a:prstGeom prst="rect">
+                      <a:avLst/>
+                    </a:prstGeom>
+                  </pic:spPr>
+                </pic:pic>
+              </a:graphicData>
+            </a:graphic>
+          </wp:inline>
+        </w:drawing>
+      </w:r>
+    </w:p>
+    <w:p>
+      <w:pPr>
+        <w:rPr>
+          <w:rFonts w:hint="eastAsia" w:cstheme="minorBidi"/>
+          <w:kern w:val="2"/>
+          <w:sz w:val="21"/>
+          <w:szCs w:val="24"/>
+          <w:lang w:val="en-US" w:eastAsia="zh-CN" w:bidi="ar-SA"/>
+        </w:rPr>
+      </w:pPr>
+      <w:r>
+        <w:rPr>
+          <w:rFonts w:hint="eastAsia" w:cstheme="minorBidi"/>
+          <w:kern w:val="2"/>
+          <w:sz w:val="21"/>
+          <w:szCs w:val="24"/>
+          <w:lang w:val="en-US" w:eastAsia="zh-CN" w:bidi="ar-SA"/>
+        </w:rPr>
+        <w:drawing>
+          <wp:inline distT="0" distB="0" distL="114300" distR="114300">
+            <wp:extent cx="5273675" cy="4106545"/>
+            <wp:effectExtent l="0" t="0" r="14605" b="8255"/>
+            <wp:docPr id="19" name="图片 19" descr="捕获"/>
+            <wp:cNvGraphicFramePr>
+              <a:graphicFrameLocks xmlns:a="http://schemas.openxmlformats.org/drawingml/2006/main" noChangeAspect="1"/>
+            </wp:cNvGraphicFramePr>
+            <a:graphic xmlns:a="http://schemas.openxmlformats.org/drawingml/2006/main">
+              <a:graphicData uri="http://schemas.openxmlformats.org/drawingml/2006/picture">
+                <pic:pic xmlns:pic="http://schemas.openxmlformats.org/drawingml/2006/picture">
+                  <pic:nvPicPr>
+                    <pic:cNvPr id="19" name="图片 19" descr="捕获"/>
+                    <pic:cNvPicPr>
+                      <a:picLocks noChangeAspect="1"/>
+                    </pic:cNvPicPr>
+                  </pic:nvPicPr>
+                  <pic:blipFill>
+                    <a:blip r:embed="rId22"/>
+                    <a:stretch>
+                      <a:fillRect/>
+                    </a:stretch>
+                  </pic:blipFill>
+                  <pic:spPr>
+                    <a:xfrm>
+                      <a:off x="0" y="0"/>
+                      <a:ext cx="5273675" cy="4106545"/>
+                    </a:xfrm>
+                    <a:prstGeom prst="rect">
+                      <a:avLst/>
+                    </a:prstGeom>
+                  </pic:spPr>
+                </pic:pic>
+              </a:graphicData>
+            </a:graphic>
+          </wp:inline>
+        </w:drawing>
+      </w:r>
+    </w:p>
+    <w:p>
+      <w:pPr>
+        <w:rPr>
+          <w:rFonts w:hint="eastAsia" w:cstheme="minorBidi"/>
+          <w:kern w:val="2"/>
+          <w:sz w:val="21"/>
+          <w:szCs w:val="24"/>
+          <w:lang w:val="en-US" w:eastAsia="zh-CN" w:bidi="ar-SA"/>
+        </w:rPr>
+      </w:pPr>
+    </w:p>
+    <w:p>
+      <w:pPr>
+        <w:rPr>
+          <w:rFonts w:hint="eastAsia" w:cstheme="minorBidi"/>
+          <w:kern w:val="2"/>
+          <w:sz w:val="21"/>
+          <w:szCs w:val="24"/>
+          <w:lang w:val="en-US" w:eastAsia="zh-CN" w:bidi="ar-SA"/>
+        </w:rPr>
+      </w:pPr>
+    </w:p>
+    <w:p>
+      <w:pPr>
+        <w:rPr>
+          <w:rFonts w:hint="eastAsia" w:cstheme="minorBidi"/>
+          <w:kern w:val="2"/>
+          <w:sz w:val="21"/>
+          <w:szCs w:val="24"/>
+          <w:lang w:val="en-US" w:eastAsia="zh-CN" w:bidi="ar-SA"/>
+        </w:rPr>
+      </w:pPr>
       <w:bookmarkStart w:id="0" w:name="_GoBack"/>
       <w:bookmarkEnd w:id="0"/>
-      <w:r>
-        <w:rPr>
-          <w:rFonts w:hint="eastAsia" w:cstheme="minorBidi"/>
-          <w:kern w:val="2"/>
-          <w:sz w:val="21"/>
-          <w:szCs w:val="24"/>
-          <w:lang w:val="en-US" w:eastAsia="zh-CN" w:bidi="ar-SA"/>
-        </w:rPr>
-        <w:t>http://blog.csdn.net/bitcarmanlee/article/details/52662518</w:t>
-      </w:r>
-    </w:p>
-    <w:p>
-      <w:pPr>
-        <w:rPr>
-          <w:rFonts w:hint="eastAsia" w:cstheme="minorBidi"/>
-          <w:kern w:val="2"/>
-          <w:sz w:val="21"/>
-          <w:szCs w:val="24"/>
-          <w:lang w:val="en-US" w:eastAsia="zh-CN" w:bidi="ar-SA"/>
-        </w:rPr>
-      </w:pPr>
-    </w:p>
-    <w:p>
-      <w:pPr>
-        <w:rPr>
-          <w:rFonts w:hint="eastAsia" w:cstheme="minorBidi"/>
-          <w:kern w:val="2"/>
-          <w:sz w:val="21"/>
-          <w:szCs w:val="24"/>
-          <w:lang w:val="en-US" w:eastAsia="zh-CN" w:bidi="ar-SA"/>
-        </w:rPr>
-      </w:pPr>
-    </w:p>
-    <w:p>
-      <w:pPr>
-        <w:rPr>
-          <w:rFonts w:hint="eastAsia" w:cstheme="minorBidi"/>
-          <w:kern w:val="2"/>
-          <w:sz w:val="21"/>
-          <w:szCs w:val="24"/>
-          <w:lang w:val="en-US" w:eastAsia="zh-CN" w:bidi="ar-SA"/>
-        </w:rPr>
-      </w:pPr>
-    </w:p>
-    <w:p>
-      <w:pPr>
-        <w:rPr>
-          <w:rFonts w:hint="eastAsia" w:cstheme="minorBidi"/>
-          <w:kern w:val="2"/>
-          <w:sz w:val="21"/>
-          <w:szCs w:val="24"/>
-          <w:lang w:val="en-US" w:eastAsia="zh-CN" w:bidi="ar-SA"/>
-        </w:rPr>
-      </w:pPr>
-    </w:p>
-    <w:p>
-      <w:pPr>
-        <w:rPr>
-          <w:rFonts w:hint="eastAsia" w:cstheme="minorBidi"/>
-          <w:kern w:val="2"/>
-          <w:sz w:val="21"/>
-          <w:szCs w:val="24"/>
-          <w:lang w:val="en-US" w:eastAsia="zh-CN" w:bidi="ar-SA"/>
-        </w:rPr>
-      </w:pPr>
-    </w:p>
-    <w:p>
-      <w:pPr>
-        <w:rPr>
-          <w:rFonts w:hint="eastAsia" w:cstheme="minorBidi"/>
-          <w:kern w:val="2"/>
-          <w:sz w:val="21"/>
-          <w:szCs w:val="24"/>
-          <w:lang w:val="en-US" w:eastAsia="zh-CN" w:bidi="ar-SA"/>
-        </w:rPr>
-      </w:pPr>
-    </w:p>
-    <w:p>
-      <w:pPr>
-        <w:rPr>
-          <w:rFonts w:hint="eastAsia" w:cstheme="minorBidi"/>
-          <w:kern w:val="2"/>
-          <w:sz w:val="21"/>
-          <w:szCs w:val="24"/>
-          <w:lang w:val="en-US" w:eastAsia="zh-CN" w:bidi="ar-SA"/>
-        </w:rPr>
-      </w:pPr>
-    </w:p>
-    <w:p>
-      <w:pPr>
-        <w:rPr>
-          <w:rFonts w:hint="eastAsia" w:cstheme="minorBidi"/>
-          <w:kern w:val="2"/>
-          <w:sz w:val="21"/>
-          <w:szCs w:val="24"/>
-          <w:lang w:val="en-US" w:eastAsia="zh-CN" w:bidi="ar-SA"/>
-        </w:rPr>
-      </w:pPr>
-    </w:p>
-    <w:p>
-      <w:pPr>
-        <w:rPr>
-          <w:rFonts w:hint="eastAsia" w:cstheme="minorBidi"/>
-          <w:kern w:val="2"/>
-          <w:sz w:val="21"/>
-          <w:szCs w:val="24"/>
-          <w:lang w:val="en-US" w:eastAsia="zh-CN" w:bidi="ar-SA"/>
-        </w:rPr>
-      </w:pPr>
-    </w:p>
-    <w:p>
-      <w:pPr>
-        <w:rPr>
-          <w:rFonts w:hint="eastAsia" w:cstheme="minorBidi"/>
-          <w:kern w:val="2"/>
-          <w:sz w:val="21"/>
-          <w:szCs w:val="24"/>
-          <w:lang w:val="en-US" w:eastAsia="zh-CN" w:bidi="ar-SA"/>
-        </w:rPr>
-      </w:pPr>
     </w:p>
     <w:p>
       <w:pPr>
@@ -1817,7 +2319,7 @@
   <w:docDefaults>
     <w:rPrDefault>
       <w:rPr>
-        <w:rFonts w:asciiTheme="minorHAnsi" w:hAnsiTheme="minorHAnsi" w:eastAsiaTheme="minorEastAsia" w:cstheme="minorBidi"/>
+        <w:rFonts w:ascii="Times New Roman" w:hAnsi="Times New Roman" w:eastAsia="宋体" w:cs="Times New Roman"/>
       </w:rPr>
     </w:rPrDefault>
   </w:docDefaults>
@@ -2105,13 +2607,33 @@
       <w:sz w:val="44"/>
     </w:rPr>
   </w:style>
-  <w:style w:type="character" w:default="1" w:styleId="3">
+  <w:style w:type="paragraph" w:styleId="3">
+    <w:name w:val="heading 2"/>
+    <w:basedOn w:val="1"/>
+    <w:next w:val="1"/>
+    <w:unhideWhenUsed/>
+    <w:qFormat/>
+    <w:uiPriority w:val="0"/>
+    <w:pPr>
+      <w:spacing w:before="0" w:beforeAutospacing="1" w:after="0" w:afterAutospacing="1"/>
+      <w:jc w:val="left"/>
+    </w:pPr>
+    <w:rPr>
+      <w:rFonts w:hint="eastAsia" w:ascii="宋体" w:hAnsi="宋体" w:eastAsia="宋体" w:cs="宋体"/>
+      <w:b/>
+      <w:kern w:val="0"/>
+      <w:sz w:val="36"/>
+      <w:szCs w:val="36"/>
+      <w:lang w:val="en-US" w:eastAsia="zh-CN" w:bidi="ar"/>
+    </w:rPr>
+  </w:style>
+  <w:style w:type="character" w:default="1" w:styleId="5">
     <w:name w:val="Default Paragraph Font"/>
     <w:semiHidden/>
     <w:qFormat/>
     <w:uiPriority w:val="0"/>
   </w:style>
-  <w:style w:type="table" w:default="1" w:styleId="4">
+  <w:style w:type="table" w:default="1" w:styleId="6">
     <w:name w:val="Normal Table"/>
     <w:semiHidden/>
     <w:qFormat/>
@@ -2125,6 +2647,21 @@
         <w:right w:w="108" w:type="dxa"/>
       </w:tblCellMar>
     </w:tblPr>
+  </w:style>
+  <w:style w:type="paragraph" w:styleId="4">
+    <w:name w:val="Normal (Web)"/>
+    <w:basedOn w:val="1"/>
+    <w:uiPriority w:val="0"/>
+    <w:pPr>
+      <w:spacing w:before="0" w:beforeAutospacing="1" w:after="0" w:afterAutospacing="1"/>
+      <w:ind w:left="0" w:right="0"/>
+      <w:jc w:val="left"/>
+    </w:pPr>
+    <w:rPr>
+      <w:kern w:val="0"/>
+      <w:sz w:val="24"/>
+      <w:lang w:val="en-US" w:eastAsia="zh-CN" w:bidi="ar"/>
+    </w:rPr>
   </w:style>
 </w:styles>
 </file>

--- a/python/python.docx
+++ b/python/python.docx
@@ -107,9 +107,834 @@
     <w:p>
       <w:pPr>
         <w:rPr>
+          <w:rFonts w:hint="eastAsia" w:eastAsiaTheme="minorEastAsia"/>
+          <w:lang w:eastAsia="zh-CN"/>
+        </w:rPr>
+      </w:pPr>
+      <w:r>
+        <w:rPr>
+          <w:rFonts w:hint="eastAsia" w:eastAsiaTheme="minorEastAsia"/>
+          <w:lang w:eastAsia="zh-CN"/>
+        </w:rPr>
+        <w:drawing>
+          <wp:inline distT="0" distB="0" distL="114300" distR="114300">
+            <wp:extent cx="3237865" cy="542925"/>
+            <wp:effectExtent l="0" t="0" r="635" b="9525"/>
+            <wp:docPr id="20" name="图片 20" descr="359b033b5bb5c9ea8718f4add639b6003bf3b391"/>
+            <wp:cNvGraphicFramePr>
+              <a:graphicFrameLocks xmlns:a="http://schemas.openxmlformats.org/drawingml/2006/main" noChangeAspect="1"/>
+            </wp:cNvGraphicFramePr>
+            <a:graphic xmlns:a="http://schemas.openxmlformats.org/drawingml/2006/main">
+              <a:graphicData uri="http://schemas.openxmlformats.org/drawingml/2006/picture">
+                <pic:pic xmlns:pic="http://schemas.openxmlformats.org/drawingml/2006/picture">
+                  <pic:nvPicPr>
+                    <pic:cNvPr id="20" name="图片 20" descr="359b033b5bb5c9ea8718f4add639b6003bf3b391"/>
+                    <pic:cNvPicPr>
+                      <a:picLocks noChangeAspect="1"/>
+                    </pic:cNvPicPr>
+                  </pic:nvPicPr>
+                  <pic:blipFill>
+                    <a:blip r:embed="rId6"/>
+                    <a:stretch>
+                      <a:fillRect/>
+                    </a:stretch>
+                  </pic:blipFill>
+                  <pic:spPr>
+                    <a:xfrm>
+                      <a:off x="0" y="0"/>
+                      <a:ext cx="3237865" cy="542925"/>
+                    </a:xfrm>
+                    <a:prstGeom prst="rect">
+                      <a:avLst/>
+                    </a:prstGeom>
+                  </pic:spPr>
+                </pic:pic>
+              </a:graphicData>
+            </a:graphic>
+          </wp:inline>
+        </w:drawing>
+      </w:r>
+    </w:p>
+    <w:p>
+      <w:pPr>
+        <w:keepNext w:val="0"/>
+        <w:keepLines w:val="0"/>
+        <w:pageBreakBefore w:val="0"/>
+        <w:widowControl/>
+        <w:suppressLineNumbers w:val="0"/>
+        <w:shd w:val="clear" w:fill="FFFFFF"/>
+        <w:kinsoku/>
+        <w:wordWrap/>
+        <w:overflowPunct/>
+        <w:topLinePunct w:val="0"/>
+        <w:autoSpaceDE/>
+        <w:autoSpaceDN/>
+        <w:bidi w:val="0"/>
+        <w:adjustRightInd/>
+        <w:snapToGrid/>
+        <w:spacing w:afterAutospacing="0" w:line="320" w:lineRule="exact"/>
+        <w:ind w:left="0" w:leftChars="0" w:right="0" w:rightChars="0" w:firstLine="420" w:firstLineChars="0"/>
+        <w:jc w:val="left"/>
+        <w:textAlignment w:val="auto"/>
+        <w:outlineLvl w:val="9"/>
+        <w:rPr>
+          <w:rFonts w:hint="eastAsia" w:ascii="Arial" w:hAnsi="Arial" w:cs="Arial"/>
+          <w:b w:val="0"/>
+          <w:i w:val="0"/>
+          <w:caps w:val="0"/>
+          <w:color w:val="333333"/>
+          <w:spacing w:val="0"/>
+          <w:sz w:val="24"/>
+          <w:szCs w:val="24"/>
+        </w:rPr>
+      </w:pPr>
+      <w:r>
+        <w:rPr>
+          <w:rFonts w:hint="default" w:ascii="Arial" w:hAnsi="Arial" w:eastAsia="宋体" w:cs="Arial"/>
+          <w:b w:val="0"/>
+          <w:i w:val="0"/>
+          <w:caps w:val="0"/>
+          <w:color w:val="333333"/>
+          <w:spacing w:val="0"/>
+          <w:kern w:val="0"/>
+          <w:sz w:val="24"/>
+          <w:szCs w:val="24"/>
+          <w:shd w:val="clear" w:fill="FFFFFF"/>
+          <w:lang w:val="en-US" w:eastAsia="zh-CN" w:bidi="ar"/>
+        </w:rPr>
+        <w:t>从直观上来看，协方差表示的是两个变量总体误差的期望。</w:t>
+      </w:r>
+    </w:p>
+    <w:p>
+      <w:pPr>
+        <w:keepNext w:val="0"/>
+        <w:keepLines w:val="0"/>
+        <w:pageBreakBefore w:val="0"/>
+        <w:widowControl/>
+        <w:suppressLineNumbers w:val="0"/>
+        <w:shd w:val="clear" w:fill="FFFFFF"/>
+        <w:kinsoku/>
+        <w:wordWrap/>
+        <w:overflowPunct/>
+        <w:topLinePunct w:val="0"/>
+        <w:autoSpaceDE/>
+        <w:autoSpaceDN/>
+        <w:bidi w:val="0"/>
+        <w:adjustRightInd/>
+        <w:snapToGrid/>
+        <w:spacing w:afterAutospacing="0" w:line="320" w:lineRule="exact"/>
+        <w:ind w:left="0" w:leftChars="0" w:right="0" w:rightChars="0" w:firstLine="420" w:firstLineChars="0"/>
+        <w:jc w:val="left"/>
+        <w:textAlignment w:val="auto"/>
+        <w:outlineLvl w:val="9"/>
+        <w:rPr>
+          <w:rFonts w:hint="default" w:ascii="Arial" w:hAnsi="Arial" w:cs="Arial"/>
+          <w:b w:val="0"/>
+          <w:i w:val="0"/>
+          <w:caps w:val="0"/>
+          <w:color w:val="333333"/>
+          <w:spacing w:val="0"/>
+          <w:sz w:val="24"/>
+          <w:szCs w:val="24"/>
+        </w:rPr>
+      </w:pPr>
+      <w:r>
+        <w:rPr>
+          <w:rFonts w:hint="default" w:ascii="Arial" w:hAnsi="Arial" w:eastAsia="宋体" w:cs="Arial"/>
+          <w:b w:val="0"/>
+          <w:i w:val="0"/>
+          <w:caps w:val="0"/>
+          <w:color w:val="333333"/>
+          <w:spacing w:val="0"/>
+          <w:kern w:val="0"/>
+          <w:sz w:val="24"/>
+          <w:szCs w:val="24"/>
+          <w:shd w:val="clear" w:fill="FFFFFF"/>
+          <w:lang w:val="en-US" w:eastAsia="zh-CN" w:bidi="ar"/>
+        </w:rPr>
+        <w:t>如果两个变量的变化趋势一致，也就是说如果其中一个大于自身的期望值时另外一个也大于自身的期望值，那么两个变量之间的协方差就是正值；如果两个变量的变化趋势相反，即其中一个变量大于自身的期望值时另外一个却小于自身的期望值，那么两个变量之间的协方差就是负值。</w:t>
+      </w:r>
+    </w:p>
+    <w:p>
+      <w:pPr>
+        <w:keepNext w:val="0"/>
+        <w:keepLines w:val="0"/>
+        <w:pageBreakBefore w:val="0"/>
+        <w:widowControl/>
+        <w:suppressLineNumbers w:val="0"/>
+        <w:shd w:val="clear" w:fill="FFFFFF"/>
+        <w:kinsoku/>
+        <w:wordWrap/>
+        <w:overflowPunct/>
+        <w:topLinePunct w:val="0"/>
+        <w:autoSpaceDE/>
+        <w:autoSpaceDN/>
+        <w:bidi w:val="0"/>
+        <w:adjustRightInd/>
+        <w:snapToGrid/>
+        <w:spacing w:afterAutospacing="0" w:line="320" w:lineRule="exact"/>
+        <w:ind w:left="0" w:leftChars="0" w:right="0" w:rightChars="0" w:firstLine="420" w:firstLineChars="0"/>
+        <w:jc w:val="left"/>
+        <w:textAlignment w:val="auto"/>
+        <w:outlineLvl w:val="9"/>
+        <w:rPr>
+          <w:rFonts w:hint="default" w:ascii="Arial" w:hAnsi="Arial" w:cs="Arial"/>
+          <w:b w:val="0"/>
+          <w:i w:val="0"/>
+          <w:caps w:val="0"/>
+          <w:color w:val="333333"/>
+          <w:spacing w:val="0"/>
+          <w:sz w:val="24"/>
+          <w:szCs w:val="24"/>
+        </w:rPr>
+      </w:pPr>
+      <w:r>
+        <w:rPr>
+          <w:rFonts w:hint="default" w:ascii="Arial" w:hAnsi="Arial" w:eastAsia="宋体" w:cs="Arial"/>
+          <w:b w:val="0"/>
+          <w:i w:val="0"/>
+          <w:caps w:val="0"/>
+          <w:color w:val="333333"/>
+          <w:spacing w:val="0"/>
+          <w:kern w:val="0"/>
+          <w:sz w:val="24"/>
+          <w:szCs w:val="24"/>
+          <w:shd w:val="clear" w:fill="FFFFFF"/>
+          <w:lang w:val="en-US" w:eastAsia="zh-CN" w:bidi="ar"/>
+        </w:rPr>
+        <w:t>如果</w:t>
+      </w:r>
+      <w:r>
+        <w:rPr>
+          <w:rFonts w:hint="default" w:ascii="Arial" w:hAnsi="Arial" w:eastAsia="宋体" w:cs="Arial"/>
+          <w:b w:val="0"/>
+          <w:i/>
+          <w:caps w:val="0"/>
+          <w:color w:val="333333"/>
+          <w:spacing w:val="0"/>
+          <w:kern w:val="0"/>
+          <w:sz w:val="24"/>
+          <w:szCs w:val="24"/>
+          <w:shd w:val="clear" w:fill="FFFFFF"/>
+          <w:lang w:val="en-US" w:eastAsia="zh-CN" w:bidi="ar"/>
+        </w:rPr>
+        <w:t>X</w:t>
+      </w:r>
+      <w:r>
+        <w:rPr>
+          <w:rFonts w:hint="default" w:ascii="Arial" w:hAnsi="Arial" w:eastAsia="宋体" w:cs="Arial"/>
+          <w:b w:val="0"/>
+          <w:i w:val="0"/>
+          <w:caps w:val="0"/>
+          <w:color w:val="333333"/>
+          <w:spacing w:val="0"/>
+          <w:kern w:val="0"/>
+          <w:sz w:val="24"/>
+          <w:szCs w:val="24"/>
+          <w:shd w:val="clear" w:fill="FFFFFF"/>
+          <w:lang w:val="en-US" w:eastAsia="zh-CN" w:bidi="ar"/>
+        </w:rPr>
+        <w:t>与</w:t>
+      </w:r>
+      <w:r>
+        <w:rPr>
+          <w:rFonts w:hint="default" w:ascii="Arial" w:hAnsi="Arial" w:eastAsia="宋体" w:cs="Arial"/>
+          <w:b w:val="0"/>
+          <w:i/>
+          <w:caps w:val="0"/>
+          <w:color w:val="333333"/>
+          <w:spacing w:val="0"/>
+          <w:kern w:val="0"/>
+          <w:sz w:val="24"/>
+          <w:szCs w:val="24"/>
+          <w:shd w:val="clear" w:fill="FFFFFF"/>
+          <w:lang w:val="en-US" w:eastAsia="zh-CN" w:bidi="ar"/>
+        </w:rPr>
+        <w:t>Y</w:t>
+      </w:r>
+      <w:r>
+        <w:rPr>
+          <w:rFonts w:hint="default" w:ascii="Arial" w:hAnsi="Arial" w:eastAsia="宋体" w:cs="Arial"/>
+          <w:b w:val="0"/>
+          <w:i w:val="0"/>
+          <w:caps w:val="0"/>
+          <w:color w:val="333333"/>
+          <w:spacing w:val="0"/>
+          <w:kern w:val="0"/>
+          <w:sz w:val="24"/>
+          <w:szCs w:val="24"/>
+          <w:shd w:val="clear" w:fill="FFFFFF"/>
+          <w:lang w:val="en-US" w:eastAsia="zh-CN" w:bidi="ar"/>
+        </w:rPr>
+        <w:t>是统计独立的，那么二者之间的协方差就是0，因为两个独立的随机变量满足</w:t>
+      </w:r>
+      <w:r>
+        <w:rPr>
+          <w:rFonts w:hint="default" w:ascii="Arial" w:hAnsi="Arial" w:eastAsia="宋体" w:cs="Arial"/>
+          <w:b w:val="0"/>
+          <w:i/>
+          <w:caps w:val="0"/>
+          <w:color w:val="333333"/>
+          <w:spacing w:val="0"/>
+          <w:kern w:val="0"/>
+          <w:sz w:val="24"/>
+          <w:szCs w:val="24"/>
+          <w:shd w:val="clear" w:fill="FFFFFF"/>
+          <w:lang w:val="en-US" w:eastAsia="zh-CN" w:bidi="ar"/>
+        </w:rPr>
+        <w:t>E</w:t>
+      </w:r>
+      <w:r>
+        <w:rPr>
+          <w:rFonts w:hint="default" w:ascii="Arial" w:hAnsi="Arial" w:eastAsia="宋体" w:cs="Arial"/>
+          <w:b w:val="0"/>
+          <w:i w:val="0"/>
+          <w:caps w:val="0"/>
+          <w:color w:val="333333"/>
+          <w:spacing w:val="0"/>
+          <w:kern w:val="0"/>
+          <w:sz w:val="24"/>
+          <w:szCs w:val="24"/>
+          <w:shd w:val="clear" w:fill="FFFFFF"/>
+          <w:lang w:val="en-US" w:eastAsia="zh-CN" w:bidi="ar"/>
+        </w:rPr>
+        <w:t>[</w:t>
+      </w:r>
+      <w:r>
+        <w:rPr>
+          <w:rFonts w:hint="default" w:ascii="Arial" w:hAnsi="Arial" w:eastAsia="宋体" w:cs="Arial"/>
+          <w:b w:val="0"/>
+          <w:i/>
+          <w:caps w:val="0"/>
+          <w:color w:val="333333"/>
+          <w:spacing w:val="0"/>
+          <w:kern w:val="0"/>
+          <w:sz w:val="24"/>
+          <w:szCs w:val="24"/>
+          <w:shd w:val="clear" w:fill="FFFFFF"/>
+          <w:lang w:val="en-US" w:eastAsia="zh-CN" w:bidi="ar"/>
+        </w:rPr>
+        <w:t>XY</w:t>
+      </w:r>
+      <w:r>
+        <w:rPr>
+          <w:rFonts w:hint="default" w:ascii="Arial" w:hAnsi="Arial" w:eastAsia="宋体" w:cs="Arial"/>
+          <w:b w:val="0"/>
+          <w:i w:val="0"/>
+          <w:caps w:val="0"/>
+          <w:color w:val="333333"/>
+          <w:spacing w:val="0"/>
+          <w:kern w:val="0"/>
+          <w:sz w:val="24"/>
+          <w:szCs w:val="24"/>
+          <w:shd w:val="clear" w:fill="FFFFFF"/>
+          <w:lang w:val="en-US" w:eastAsia="zh-CN" w:bidi="ar"/>
+        </w:rPr>
+        <w:t>]=</w:t>
+      </w:r>
+      <w:r>
+        <w:rPr>
+          <w:rFonts w:hint="default" w:ascii="Arial" w:hAnsi="Arial" w:eastAsia="宋体" w:cs="Arial"/>
+          <w:b w:val="0"/>
+          <w:i/>
+          <w:caps w:val="0"/>
+          <w:color w:val="333333"/>
+          <w:spacing w:val="0"/>
+          <w:kern w:val="0"/>
+          <w:sz w:val="24"/>
+          <w:szCs w:val="24"/>
+          <w:shd w:val="clear" w:fill="FFFFFF"/>
+          <w:lang w:val="en-US" w:eastAsia="zh-CN" w:bidi="ar"/>
+        </w:rPr>
+        <w:t>E</w:t>
+      </w:r>
+      <w:r>
+        <w:rPr>
+          <w:rFonts w:hint="default" w:ascii="Arial" w:hAnsi="Arial" w:eastAsia="宋体" w:cs="Arial"/>
+          <w:b w:val="0"/>
+          <w:i w:val="0"/>
+          <w:caps w:val="0"/>
+          <w:color w:val="333333"/>
+          <w:spacing w:val="0"/>
+          <w:kern w:val="0"/>
+          <w:sz w:val="24"/>
+          <w:szCs w:val="24"/>
+          <w:shd w:val="clear" w:fill="FFFFFF"/>
+          <w:lang w:val="en-US" w:eastAsia="zh-CN" w:bidi="ar"/>
+        </w:rPr>
+        <w:t>[</w:t>
+      </w:r>
+      <w:r>
+        <w:rPr>
+          <w:rFonts w:hint="default" w:ascii="Arial" w:hAnsi="Arial" w:eastAsia="宋体" w:cs="Arial"/>
+          <w:b w:val="0"/>
+          <w:i/>
+          <w:caps w:val="0"/>
+          <w:color w:val="333333"/>
+          <w:spacing w:val="0"/>
+          <w:kern w:val="0"/>
+          <w:sz w:val="24"/>
+          <w:szCs w:val="24"/>
+          <w:shd w:val="clear" w:fill="FFFFFF"/>
+          <w:lang w:val="en-US" w:eastAsia="zh-CN" w:bidi="ar"/>
+        </w:rPr>
+        <w:t>X</w:t>
+      </w:r>
+      <w:r>
+        <w:rPr>
+          <w:rFonts w:hint="default" w:ascii="Arial" w:hAnsi="Arial" w:eastAsia="宋体" w:cs="Arial"/>
+          <w:b w:val="0"/>
+          <w:i w:val="0"/>
+          <w:caps w:val="0"/>
+          <w:color w:val="333333"/>
+          <w:spacing w:val="0"/>
+          <w:kern w:val="0"/>
+          <w:sz w:val="24"/>
+          <w:szCs w:val="24"/>
+          <w:shd w:val="clear" w:fill="FFFFFF"/>
+          <w:lang w:val="en-US" w:eastAsia="zh-CN" w:bidi="ar"/>
+        </w:rPr>
+        <w:t>]</w:t>
+      </w:r>
+      <w:r>
+        <w:rPr>
+          <w:rFonts w:hint="default" w:ascii="Arial" w:hAnsi="Arial" w:eastAsia="宋体" w:cs="Arial"/>
+          <w:b w:val="0"/>
+          <w:i/>
+          <w:caps w:val="0"/>
+          <w:color w:val="333333"/>
+          <w:spacing w:val="0"/>
+          <w:kern w:val="0"/>
+          <w:sz w:val="24"/>
+          <w:szCs w:val="24"/>
+          <w:shd w:val="clear" w:fill="FFFFFF"/>
+          <w:lang w:val="en-US" w:eastAsia="zh-CN" w:bidi="ar"/>
+        </w:rPr>
+        <w:t>E</w:t>
+      </w:r>
+      <w:r>
+        <w:rPr>
+          <w:rFonts w:hint="default" w:ascii="Arial" w:hAnsi="Arial" w:eastAsia="宋体" w:cs="Arial"/>
+          <w:b w:val="0"/>
+          <w:i w:val="0"/>
+          <w:caps w:val="0"/>
+          <w:color w:val="333333"/>
+          <w:spacing w:val="0"/>
+          <w:kern w:val="0"/>
+          <w:sz w:val="24"/>
+          <w:szCs w:val="24"/>
+          <w:shd w:val="clear" w:fill="FFFFFF"/>
+          <w:lang w:val="en-US" w:eastAsia="zh-CN" w:bidi="ar"/>
+        </w:rPr>
+        <w:t>[</w:t>
+      </w:r>
+      <w:r>
+        <w:rPr>
+          <w:rFonts w:hint="default" w:ascii="Arial" w:hAnsi="Arial" w:eastAsia="宋体" w:cs="Arial"/>
+          <w:b w:val="0"/>
+          <w:i/>
+          <w:caps w:val="0"/>
+          <w:color w:val="333333"/>
+          <w:spacing w:val="0"/>
+          <w:kern w:val="0"/>
+          <w:sz w:val="24"/>
+          <w:szCs w:val="24"/>
+          <w:shd w:val="clear" w:fill="FFFFFF"/>
+          <w:lang w:val="en-US" w:eastAsia="zh-CN" w:bidi="ar"/>
+        </w:rPr>
+        <w:t>Y</w:t>
+      </w:r>
+      <w:r>
+        <w:rPr>
+          <w:rFonts w:hint="default" w:ascii="Arial" w:hAnsi="Arial" w:eastAsia="宋体" w:cs="Arial"/>
+          <w:b w:val="0"/>
+          <w:i w:val="0"/>
+          <w:caps w:val="0"/>
+          <w:color w:val="333333"/>
+          <w:spacing w:val="0"/>
+          <w:kern w:val="0"/>
+          <w:sz w:val="24"/>
+          <w:szCs w:val="24"/>
+          <w:shd w:val="clear" w:fill="FFFFFF"/>
+          <w:lang w:val="en-US" w:eastAsia="zh-CN" w:bidi="ar"/>
+        </w:rPr>
+        <w:t>]。</w:t>
+      </w:r>
+    </w:p>
+    <w:p>
+      <w:pPr>
+        <w:keepNext w:val="0"/>
+        <w:keepLines w:val="0"/>
+        <w:pageBreakBefore w:val="0"/>
+        <w:widowControl/>
+        <w:suppressLineNumbers w:val="0"/>
+        <w:shd w:val="clear" w:fill="FFFFFF"/>
+        <w:kinsoku/>
+        <w:wordWrap/>
+        <w:overflowPunct/>
+        <w:topLinePunct w:val="0"/>
+        <w:autoSpaceDE/>
+        <w:autoSpaceDN/>
+        <w:bidi w:val="0"/>
+        <w:adjustRightInd/>
+        <w:snapToGrid/>
+        <w:spacing w:afterAutospacing="0" w:line="320" w:lineRule="exact"/>
+        <w:ind w:left="0" w:leftChars="0" w:right="0" w:rightChars="0" w:firstLine="420" w:firstLineChars="0"/>
+        <w:jc w:val="left"/>
+        <w:textAlignment w:val="auto"/>
+        <w:outlineLvl w:val="9"/>
+        <w:rPr>
+          <w:rFonts w:hint="default" w:ascii="Arial" w:hAnsi="Arial" w:eastAsia="宋体" w:cs="Arial"/>
+          <w:b w:val="0"/>
+          <w:i w:val="0"/>
+          <w:caps w:val="0"/>
+          <w:color w:val="333333"/>
+          <w:spacing w:val="0"/>
+          <w:kern w:val="0"/>
+          <w:sz w:val="24"/>
+          <w:szCs w:val="24"/>
+          <w:shd w:val="clear" w:fill="FFFFFF"/>
+          <w:lang w:val="en-US" w:eastAsia="zh-CN" w:bidi="ar"/>
+        </w:rPr>
+      </w:pPr>
+      <w:r>
+        <w:rPr>
+          <w:rFonts w:hint="default" w:ascii="Arial" w:hAnsi="Arial" w:eastAsia="宋体" w:cs="Arial"/>
+          <w:b w:val="0"/>
+          <w:i w:val="0"/>
+          <w:caps w:val="0"/>
+          <w:color w:val="333333"/>
+          <w:spacing w:val="0"/>
+          <w:kern w:val="0"/>
+          <w:sz w:val="24"/>
+          <w:szCs w:val="24"/>
+          <w:shd w:val="clear" w:fill="FFFFFF"/>
+          <w:lang w:val="en-US" w:eastAsia="zh-CN" w:bidi="ar"/>
+        </w:rPr>
+        <w:t>但是，反过来并不成立。即如果</w:t>
+      </w:r>
+      <w:r>
+        <w:rPr>
+          <w:rFonts w:hint="default" w:ascii="Arial" w:hAnsi="Arial" w:eastAsia="宋体" w:cs="Arial"/>
+          <w:b w:val="0"/>
+          <w:i/>
+          <w:caps w:val="0"/>
+          <w:color w:val="333333"/>
+          <w:spacing w:val="0"/>
+          <w:kern w:val="0"/>
+          <w:sz w:val="24"/>
+          <w:szCs w:val="24"/>
+          <w:shd w:val="clear" w:fill="FFFFFF"/>
+          <w:lang w:val="en-US" w:eastAsia="zh-CN" w:bidi="ar"/>
+        </w:rPr>
+        <w:t>X</w:t>
+      </w:r>
+      <w:r>
+        <w:rPr>
+          <w:rFonts w:hint="default" w:ascii="Arial" w:hAnsi="Arial" w:eastAsia="宋体" w:cs="Arial"/>
+          <w:b w:val="0"/>
+          <w:i w:val="0"/>
+          <w:caps w:val="0"/>
+          <w:color w:val="333333"/>
+          <w:spacing w:val="0"/>
+          <w:kern w:val="0"/>
+          <w:sz w:val="24"/>
+          <w:szCs w:val="24"/>
+          <w:shd w:val="clear" w:fill="FFFFFF"/>
+          <w:lang w:val="en-US" w:eastAsia="zh-CN" w:bidi="ar"/>
+        </w:rPr>
+        <w:t>与</w:t>
+      </w:r>
+      <w:r>
+        <w:rPr>
+          <w:rFonts w:hint="default" w:ascii="Arial" w:hAnsi="Arial" w:eastAsia="宋体" w:cs="Arial"/>
+          <w:b w:val="0"/>
+          <w:i/>
+          <w:caps w:val="0"/>
+          <w:color w:val="333333"/>
+          <w:spacing w:val="0"/>
+          <w:kern w:val="0"/>
+          <w:sz w:val="24"/>
+          <w:szCs w:val="24"/>
+          <w:shd w:val="clear" w:fill="FFFFFF"/>
+          <w:lang w:val="en-US" w:eastAsia="zh-CN" w:bidi="ar"/>
+        </w:rPr>
+        <w:t>Y</w:t>
+      </w:r>
+      <w:r>
+        <w:rPr>
+          <w:rFonts w:hint="default" w:ascii="Arial" w:hAnsi="Arial" w:eastAsia="宋体" w:cs="Arial"/>
+          <w:b w:val="0"/>
+          <w:i w:val="0"/>
+          <w:caps w:val="0"/>
+          <w:color w:val="333333"/>
+          <w:spacing w:val="0"/>
+          <w:kern w:val="0"/>
+          <w:sz w:val="24"/>
+          <w:szCs w:val="24"/>
+          <w:shd w:val="clear" w:fill="FFFFFF"/>
+          <w:lang w:val="en-US" w:eastAsia="zh-CN" w:bidi="ar"/>
+        </w:rPr>
+        <w:t>的协方差为0，二者并不一定是统计独立的。</w:t>
+      </w:r>
+    </w:p>
+    <w:p>
+      <w:pPr>
+        <w:keepNext w:val="0"/>
+        <w:keepLines w:val="0"/>
+        <w:pageBreakBefore w:val="0"/>
+        <w:widowControl/>
+        <w:suppressLineNumbers w:val="0"/>
+        <w:shd w:val="clear" w:fill="FFFFFF"/>
+        <w:kinsoku/>
+        <w:wordWrap/>
+        <w:overflowPunct/>
+        <w:topLinePunct w:val="0"/>
+        <w:autoSpaceDE/>
+        <w:autoSpaceDN/>
+        <w:bidi w:val="0"/>
+        <w:adjustRightInd/>
+        <w:snapToGrid/>
+        <w:spacing w:afterAutospacing="0" w:line="360" w:lineRule="auto"/>
+        <w:ind w:left="0" w:leftChars="0" w:right="0" w:rightChars="0" w:firstLine="420" w:firstLineChars="0"/>
+        <w:jc w:val="left"/>
+        <w:textAlignment w:val="auto"/>
+        <w:outlineLvl w:val="9"/>
+        <w:rPr>
+          <w:rFonts w:hint="eastAsia" w:eastAsiaTheme="minorEastAsia"/>
+          <w:lang w:eastAsia="zh-CN"/>
+        </w:rPr>
+      </w:pPr>
+      <w:bookmarkStart w:id="0" w:name="_GoBack"/>
+      <w:bookmarkEnd w:id="0"/>
+      <w:r>
+        <w:rPr>
+          <w:rFonts w:hint="eastAsia"/>
+          <w:sz w:val="40"/>
+          <w:szCs w:val="48"/>
+          <w:lang w:eastAsia="zh-CN"/>
+        </w:rPr>
+        <w:t>相关系数</w:t>
+      </w:r>
+      <w:r>
+        <w:rPr>
+          <w:rFonts w:hint="eastAsia"/>
+          <w:sz w:val="40"/>
+          <w:szCs w:val="48"/>
+          <w:lang w:val="en-US" w:eastAsia="zh-CN"/>
+        </w:rPr>
+        <w:t xml:space="preserve"> </w:t>
+      </w:r>
+      <w:r>
+        <w:rPr>
+          <w:rFonts w:hint="eastAsia" w:eastAsiaTheme="minorEastAsia"/>
+          <w:lang w:eastAsia="zh-CN"/>
+        </w:rPr>
+        <w:drawing>
+          <wp:inline distT="0" distB="0" distL="114300" distR="114300">
+            <wp:extent cx="1219200" cy="476250"/>
+            <wp:effectExtent l="0" t="0" r="0" b="0"/>
+            <wp:docPr id="21" name="图片 21" descr="v2-67c6163775717c78659fcbf8f92470a9_hd"/>
+            <wp:cNvGraphicFramePr>
+              <a:graphicFrameLocks xmlns:a="http://schemas.openxmlformats.org/drawingml/2006/main" noChangeAspect="1"/>
+            </wp:cNvGraphicFramePr>
+            <a:graphic xmlns:a="http://schemas.openxmlformats.org/drawingml/2006/main">
+              <a:graphicData uri="http://schemas.openxmlformats.org/drawingml/2006/picture">
+                <pic:pic xmlns:pic="http://schemas.openxmlformats.org/drawingml/2006/picture">
+                  <pic:nvPicPr>
+                    <pic:cNvPr id="21" name="图片 21" descr="v2-67c6163775717c78659fcbf8f92470a9_hd"/>
+                    <pic:cNvPicPr>
+                      <a:picLocks noChangeAspect="1"/>
+                    </pic:cNvPicPr>
+                  </pic:nvPicPr>
+                  <pic:blipFill>
+                    <a:blip r:embed="rId7"/>
+                    <a:stretch>
+                      <a:fillRect/>
+                    </a:stretch>
+                  </pic:blipFill>
+                  <pic:spPr>
+                    <a:xfrm>
+                      <a:off x="0" y="0"/>
+                      <a:ext cx="1219200" cy="476250"/>
+                    </a:xfrm>
+                    <a:prstGeom prst="rect">
+                      <a:avLst/>
+                    </a:prstGeom>
+                  </pic:spPr>
+                </pic:pic>
+              </a:graphicData>
+            </a:graphic>
+          </wp:inline>
+        </w:drawing>
+      </w:r>
+    </w:p>
+    <w:p>
+      <w:pPr>
+        <w:keepNext w:val="0"/>
+        <w:keepLines w:val="0"/>
+        <w:pageBreakBefore w:val="0"/>
+        <w:widowControl/>
+        <w:suppressLineNumbers w:val="0"/>
+        <w:shd w:val="clear" w:fill="FFFFFF"/>
+        <w:kinsoku/>
+        <w:wordWrap/>
+        <w:overflowPunct/>
+        <w:topLinePunct w:val="0"/>
+        <w:autoSpaceDE/>
+        <w:autoSpaceDN/>
+        <w:bidi w:val="0"/>
+        <w:adjustRightInd/>
+        <w:snapToGrid/>
+        <w:spacing w:afterAutospacing="0" w:line="320" w:lineRule="exact"/>
+        <w:ind w:left="0" w:leftChars="0" w:right="0" w:rightChars="0" w:firstLine="420" w:firstLineChars="0"/>
+        <w:jc w:val="left"/>
+        <w:textAlignment w:val="auto"/>
+        <w:outlineLvl w:val="9"/>
+        <w:rPr>
+          <w:rFonts w:hint="eastAsia" w:eastAsiaTheme="minorEastAsia"/>
+          <w:lang w:eastAsia="zh-CN"/>
+        </w:rPr>
+      </w:pPr>
+    </w:p>
+    <w:p>
+      <w:pPr>
+        <w:keepNext w:val="0"/>
+        <w:keepLines w:val="0"/>
+        <w:pageBreakBefore w:val="0"/>
+        <w:widowControl/>
+        <w:suppressLineNumbers w:val="0"/>
+        <w:shd w:val="clear" w:fill="FFFFFF"/>
+        <w:kinsoku/>
+        <w:wordWrap/>
+        <w:overflowPunct/>
+        <w:topLinePunct w:val="0"/>
+        <w:autoSpaceDE/>
+        <w:autoSpaceDN/>
+        <w:bidi w:val="0"/>
+        <w:adjustRightInd/>
+        <w:snapToGrid/>
+        <w:spacing w:afterAutospacing="0" w:line="320" w:lineRule="exact"/>
+        <w:ind w:left="0" w:leftChars="0" w:right="0" w:rightChars="0" w:firstLine="420" w:firstLineChars="0"/>
+        <w:jc w:val="left"/>
+        <w:textAlignment w:val="auto"/>
+        <w:outlineLvl w:val="9"/>
+        <w:rPr>
+          <w:rFonts w:hint="eastAsia" w:ascii="Arial" w:hAnsi="Arial" w:eastAsia="宋体" w:cs="Arial"/>
+          <w:b w:val="0"/>
+          <w:i w:val="0"/>
+          <w:caps w:val="0"/>
+          <w:color w:val="333333"/>
+          <w:spacing w:val="0"/>
+          <w:kern w:val="0"/>
+          <w:sz w:val="24"/>
+          <w:szCs w:val="24"/>
+          <w:shd w:val="clear" w:fill="FFFFFF"/>
+          <w:lang w:val="en-US" w:eastAsia="zh-CN" w:bidi="ar"/>
+        </w:rPr>
+      </w:pPr>
+      <w:r>
+        <w:rPr>
+          <w:rFonts w:ascii="-apple-system" w:hAnsi="-apple-system" w:eastAsia="-apple-system" w:cs="-apple-system"/>
+          <w:b w:val="0"/>
+          <w:i w:val="0"/>
+          <w:caps w:val="0"/>
+          <w:color w:val="262626"/>
+          <w:spacing w:val="0"/>
+          <w:sz w:val="24"/>
+          <w:szCs w:val="24"/>
+          <w:shd w:val="clear" w:fill="FFFFFF"/>
+        </w:rPr>
+        <w:t>翻译一下：就是用X、Y的协方差除以X的标准差和Y的标准差</w:t>
+      </w:r>
+      <w:r>
+        <w:rPr>
+          <w:rFonts w:hint="eastAsia" w:ascii="-apple-system" w:hAnsi="-apple-system" w:eastAsia="宋体" w:cs="-apple-system"/>
+          <w:b w:val="0"/>
+          <w:i w:val="0"/>
+          <w:caps w:val="0"/>
+          <w:color w:val="262626"/>
+          <w:spacing w:val="0"/>
+          <w:sz w:val="24"/>
+          <w:szCs w:val="24"/>
+          <w:shd w:val="clear" w:fill="FFFFFF"/>
+          <w:lang w:eastAsia="zh-CN"/>
+        </w:rPr>
+        <w:t>。</w:t>
+      </w:r>
+      <w:r>
+        <w:rPr>
+          <w:rFonts w:hint="eastAsia" w:ascii="Arial" w:hAnsi="Arial" w:eastAsia="宋体" w:cs="Arial"/>
+          <w:b w:val="0"/>
+          <w:i w:val="0"/>
+          <w:caps w:val="0"/>
+          <w:color w:val="333333"/>
+          <w:spacing w:val="0"/>
+          <w:kern w:val="0"/>
+          <w:sz w:val="24"/>
+          <w:szCs w:val="24"/>
+          <w:shd w:val="clear" w:fill="FFFFFF"/>
+          <w:lang w:val="en-US" w:eastAsia="zh-CN" w:bidi="ar"/>
+        </w:rPr>
+        <w:t>是规范化后的协方差，消除了度量单位不一致的影响。</w:t>
+      </w:r>
+    </w:p>
+    <w:p>
+      <w:pPr>
+        <w:rPr>
+          <w:rFonts w:hint="eastAsia" w:eastAsiaTheme="minorEastAsia"/>
+          <w:lang w:eastAsia="zh-CN"/>
+        </w:rPr>
+      </w:pPr>
+    </w:p>
+    <w:p>
+      <w:pPr>
+        <w:rPr>
+          <w:rFonts w:hint="eastAsia" w:eastAsiaTheme="minorEastAsia"/>
+          <w:lang w:eastAsia="zh-CN"/>
+        </w:rPr>
+      </w:pPr>
+    </w:p>
+    <w:p>
+      <w:pPr>
+        <w:rPr>
+          <w:rFonts w:hint="eastAsia" w:eastAsiaTheme="minorEastAsia"/>
+          <w:lang w:eastAsia="zh-CN"/>
+        </w:rPr>
+      </w:pPr>
+    </w:p>
+    <w:p>
+      <w:pPr>
+        <w:rPr>
+          <w:rFonts w:hint="eastAsia" w:eastAsiaTheme="minorEastAsia"/>
+          <w:lang w:eastAsia="zh-CN"/>
+        </w:rPr>
+      </w:pPr>
+    </w:p>
+    <w:p>
+      <w:pPr>
+        <w:rPr>
+          <w:rFonts w:hint="eastAsia" w:eastAsiaTheme="minorEastAsia"/>
+          <w:lang w:eastAsia="zh-CN"/>
+        </w:rPr>
+      </w:pPr>
+    </w:p>
+    <w:p>
+      <w:pPr>
+        <w:rPr>
+          <w:rFonts w:hint="eastAsia" w:eastAsiaTheme="minorEastAsia"/>
+          <w:lang w:eastAsia="zh-CN"/>
+        </w:rPr>
+      </w:pPr>
+    </w:p>
+    <w:p>
+      <w:pPr>
+        <w:rPr>
           <w:rFonts w:hint="eastAsia"/>
           <w:b/>
           <w:bCs/>
+          <w:sz w:val="36"/>
+          <w:szCs w:val="44"/>
           <w:lang w:val="en-US" w:eastAsia="zh-CN"/>
         </w:rPr>
       </w:pPr>
@@ -118,6 +943,8 @@
           <w:rFonts w:hint="eastAsia"/>
           <w:b/>
           <w:bCs/>
+          <w:sz w:val="36"/>
+          <w:szCs w:val="44"/>
           <w:lang w:val="en-US" w:eastAsia="zh-CN"/>
         </w:rPr>
         <w:t>多元正态分布</w:t>
@@ -153,7 +980,7 @@
                     </pic:cNvPicPr>
                   </pic:nvPicPr>
                   <pic:blipFill>
-                    <a:blip r:embed="rId6"/>
+                    <a:blip r:embed="rId8"/>
                     <a:stretch>
                       <a:fillRect/>
                     </a:stretch>
@@ -215,7 +1042,7 @@
                     </pic:cNvPicPr>
                   </pic:nvPicPr>
                   <pic:blipFill>
-                    <a:blip r:embed="rId7"/>
+                    <a:blip r:embed="rId9"/>
                     <a:stretch>
                       <a:fillRect/>
                     </a:stretch>
@@ -280,7 +1107,7 @@
                     </pic:cNvPicPr>
                   </pic:nvPicPr>
                   <pic:blipFill>
-                    <a:blip r:embed="rId8"/>
+                    <a:blip r:embed="rId10"/>
                     <a:stretch>
                       <a:fillRect/>
                     </a:stretch>
@@ -369,7 +1196,7 @@
                     </pic:cNvPicPr>
                   </pic:nvPicPr>
                   <pic:blipFill>
-                    <a:blip r:embed="rId9"/>
+                    <a:blip r:embed="rId11"/>
                     <a:stretch>
                       <a:fillRect/>
                     </a:stretch>
@@ -437,7 +1264,7 @@
                     </pic:cNvPicPr>
                   </pic:nvPicPr>
                   <pic:blipFill>
-                    <a:blip r:embed="rId10"/>
+                    <a:blip r:embed="rId12"/>
                     <a:stretch>
                       <a:fillRect/>
                     </a:stretch>
@@ -494,7 +1321,7 @@
                     </pic:cNvPicPr>
                   </pic:nvPicPr>
                   <pic:blipFill>
-                    <a:blip r:embed="rId11"/>
+                    <a:blip r:embed="rId13"/>
                     <a:stretch>
                       <a:fillRect/>
                     </a:stretch>
@@ -525,6 +1352,17 @@
           <w:lang w:val="en-US" w:eastAsia="zh-CN" w:bidi="ar-SA"/>
         </w:rPr>
       </w:pPr>
+    </w:p>
+    <w:p>
+      <w:pPr>
+        <w:rPr>
+          <w:rFonts w:hint="eastAsia" w:cstheme="minorBidi"/>
+          <w:kern w:val="2"/>
+          <w:sz w:val="21"/>
+          <w:szCs w:val="24"/>
+          <w:lang w:val="en-US" w:eastAsia="zh-CN" w:bidi="ar-SA"/>
+        </w:rPr>
+      </w:pPr>
       <w:r>
         <w:rPr>
           <w:rFonts w:hint="eastAsia" w:cstheme="minorBidi"/>
@@ -572,7 +1410,7 @@
                     </pic:cNvPicPr>
                   </pic:nvPicPr>
                   <pic:blipFill>
-                    <a:blip r:embed="rId12"/>
+                    <a:blip r:embed="rId14"/>
                     <a:stretch>
                       <a:fillRect/>
                     </a:stretch>
@@ -680,7 +1518,7 @@
                     </pic:cNvPicPr>
                   </pic:nvPicPr>
                   <pic:blipFill>
-                    <a:blip r:embed="rId13"/>
+                    <a:blip r:embed="rId15"/>
                     <a:stretch>
                       <a:fillRect/>
                     </a:stretch>
@@ -875,7 +1713,7 @@
                     </pic:cNvPicPr>
                   </pic:nvPicPr>
                   <pic:blipFill>
-                    <a:blip r:embed="rId14"/>
+                    <a:blip r:embed="rId16"/>
                     <a:stretch>
                       <a:fillRect/>
                     </a:stretch>
@@ -943,7 +1781,7 @@
                     </pic:cNvPicPr>
                   </pic:nvPicPr>
                   <pic:blipFill>
-                    <a:blip r:embed="rId15"/>
+                    <a:blip r:embed="rId17"/>
                     <a:stretch>
                       <a:fillRect/>
                     </a:stretch>
@@ -1043,7 +1881,7 @@
                     </pic:cNvPicPr>
                   </pic:nvPicPr>
                   <pic:blipFill>
-                    <a:blip r:embed="rId16"/>
+                    <a:blip r:embed="rId18"/>
                     <a:stretch>
                       <a:fillRect/>
                     </a:stretch>
@@ -1100,7 +1938,7 @@
                     </pic:cNvPicPr>
                   </pic:nvPicPr>
                   <pic:blipFill>
-                    <a:blip r:embed="rId17"/>
+                    <a:blip r:embed="rId19"/>
                     <a:stretch>
                       <a:fillRect/>
                     </a:stretch>
@@ -1179,7 +2017,7 @@
                     </pic:cNvPicPr>
                   </pic:nvPicPr>
                   <pic:blipFill>
-                    <a:blip r:embed="rId18"/>
+                    <a:blip r:embed="rId20"/>
                     <a:stretch>
                       <a:fillRect/>
                     </a:stretch>
@@ -1277,7 +2115,6 @@
           <w:spacing w:val="0"/>
           <w:sz w:val="45"/>
           <w:szCs w:val="45"/>
-          <w:bdr w:val="none" w:color="auto" w:sz="0" w:space="0"/>
           <w:shd w:val="clear" w:fill="FFFFFF"/>
         </w:rPr>
         <w:t>1.三角分解(LU分解)</w:t>
@@ -1291,7 +2128,6 @@
           <w:spacing w:val="0"/>
           <w:sz w:val="45"/>
           <w:szCs w:val="45"/>
-          <w:bdr w:val="none" w:color="auto" w:sz="0" w:space="0"/>
           <w:shd w:val="clear" w:fill="FFFFFF"/>
           <w:lang w:val="en-US" w:eastAsia="zh-CN"/>
         </w:rPr>
@@ -1336,7 +2172,6 @@
           <w:spacing w:val="0"/>
           <w:sz w:val="19"/>
           <w:szCs w:val="19"/>
-          <w:bdr w:val="none" w:color="auto" w:sz="0" w:space="0"/>
           <w:shd w:val="clear" w:fill="FFFFFF"/>
         </w:rPr>
         <w:t>矩阵的LU分解是将一个矩阵分解为一个</w:t>
@@ -1352,7 +2187,6 @@
           <w:spacing w:val="0"/>
           <w:sz w:val="19"/>
           <w:szCs w:val="19"/>
-          <w:bdr w:val="none" w:color="auto" w:sz="0" w:space="0"/>
           <w:shd w:val="clear" w:fill="FFFFFF"/>
         </w:rPr>
         <w:t>下三角矩阵</w:t>
@@ -1367,7 +2201,6 @@
           <w:spacing w:val="0"/>
           <w:sz w:val="19"/>
           <w:szCs w:val="19"/>
-          <w:bdr w:val="none" w:color="auto" w:sz="0" w:space="0"/>
           <w:shd w:val="clear" w:fill="FFFFFF"/>
         </w:rPr>
         <w:t>与</w:t>
@@ -1383,7 +2216,6 @@
           <w:spacing w:val="0"/>
           <w:sz w:val="19"/>
           <w:szCs w:val="19"/>
-          <w:bdr w:val="none" w:color="auto" w:sz="0" w:space="0"/>
           <w:shd w:val="clear" w:fill="FFFFFF"/>
         </w:rPr>
         <w:t>上三角矩阵</w:t>
@@ -1398,7 +2230,6 @@
           <w:spacing w:val="0"/>
           <w:sz w:val="19"/>
           <w:szCs w:val="19"/>
-          <w:bdr w:val="none" w:color="auto" w:sz="0" w:space="0"/>
           <w:shd w:val="clear" w:fill="FFFFFF"/>
         </w:rPr>
         <w:t>的乘积。本质上，LU分解是高斯消元的一种表达方式。首先，对矩阵A通过初等行变换将其变为一个上三角矩阵。对于学习过线性代数的同学来说，这个过程应该很熟悉，线性代数考试中求行列式求逆一般都是通过这种方式来求解。然后，将原始矩阵A变为上三角矩阵的过程，对应的变换矩阵为一个下三角矩阵。这中间的过程，就是Doolittle algorithm(杜尔里特算法)。</w:t>
@@ -1440,7 +2271,7 @@
                     </pic:cNvPicPr>
                   </pic:nvPicPr>
                   <pic:blipFill>
-                    <a:blip r:embed="rId19"/>
+                    <a:blip r:embed="rId21"/>
                     <a:stretch>
                       <a:fillRect/>
                     </a:stretch>
@@ -1506,7 +2337,6 @@
           <w:sz w:val="24"/>
           <w:szCs w:val="24"/>
           <w:u w:val="none"/>
-          <w:bdr w:val="none" w:color="auto" w:sz="0" w:space="0"/>
           <w:shd w:val="clear" w:fill="FFFFFF"/>
         </w:rPr>
         <w:t>A</w:t>
@@ -1535,7 +2365,6 @@
           <w:sz w:val="24"/>
           <w:szCs w:val="24"/>
           <w:u w:val="none"/>
-          <w:bdr w:val="none" w:color="auto" w:sz="0" w:space="0"/>
           <w:shd w:val="clear" w:fill="FFFFFF"/>
         </w:rPr>
         <w:t>A</w:t>
@@ -1590,7 +2419,6 @@
           <w:spacing w:val="0"/>
           <w:sz w:val="45"/>
           <w:szCs w:val="45"/>
-          <w:bdr w:val="none" w:color="auto" w:sz="0" w:space="0"/>
           <w:shd w:val="clear" w:fill="FFFFFF"/>
         </w:rPr>
         <w:t>2.QR分解</w:t>
@@ -1604,7 +2432,6 @@
           <w:spacing w:val="0"/>
           <w:sz w:val="45"/>
           <w:szCs w:val="45"/>
-          <w:bdr w:val="none" w:color="auto" w:sz="0" w:space="0"/>
           <w:shd w:val="clear" w:fill="FFFFFF"/>
           <w:lang w:val="en-US" w:eastAsia="zh-CN"/>
         </w:rPr>
@@ -1661,7 +2488,7 @@
                     </pic:cNvPicPr>
                   </pic:nvPicPr>
                   <pic:blipFill>
-                    <a:blip r:embed="rId20"/>
+                    <a:blip r:embed="rId22"/>
                     <a:stretch>
                       <a:fillRect/>
                     </a:stretch>
@@ -1762,7 +2589,7 @@
                     </pic:cNvPicPr>
                   </pic:nvPicPr>
                   <pic:blipFill>
-                    <a:blip r:embed="rId21"/>
+                    <a:blip r:embed="rId23"/>
                     <a:stretch>
                       <a:fillRect/>
                     </a:stretch>
@@ -1819,7 +2646,7 @@
                     </pic:cNvPicPr>
                   </pic:nvPicPr>
                   <pic:blipFill>
-                    <a:blip r:embed="rId22"/>
+                    <a:blip r:embed="rId24"/>
                     <a:stretch>
                       <a:fillRect/>
                     </a:stretch>
@@ -1872,8 +2699,6 @@
           <w:lang w:val="en-US" w:eastAsia="zh-CN" w:bidi="ar-SA"/>
         </w:rPr>
       </w:pPr>
-      <w:bookmarkStart w:id="0" w:name="_GoBack"/>
-      <w:bookmarkEnd w:id="0"/>
     </w:p>
     <w:p>
       <w:pPr>
@@ -2326,7 +3151,7 @@
   <w:latentStyles w:count="260" w:defQFormat="0" w:defUnhideWhenUsed="1" w:defSemiHidden="1" w:defUIPriority="99" w:defLockedState="0">
     <w:lsdException w:qFormat="1" w:unhideWhenUsed="0" w:uiPriority="0" w:semiHidden="0" w:name="Normal"/>
     <w:lsdException w:qFormat="1" w:unhideWhenUsed="0" w:uiPriority="0" w:semiHidden="0" w:name="heading 1"/>
-    <w:lsdException w:qFormat="1" w:uiPriority="0" w:name="heading 2"/>
+    <w:lsdException w:qFormat="1" w:uiPriority="0" w:semiHidden="0" w:name="heading 2"/>
     <w:lsdException w:qFormat="1" w:uiPriority="0" w:name="heading 3"/>
     <w:lsdException w:qFormat="1" w:uiPriority="0" w:name="heading 4"/>
     <w:lsdException w:qFormat="1" w:uiPriority="0" w:name="heading 5"/>

--- a/python/python.docx
+++ b/python/python.docx
@@ -705,8 +705,6 @@
           <w:lang w:eastAsia="zh-CN"/>
         </w:rPr>
       </w:pPr>
-      <w:bookmarkStart w:id="0" w:name="_GoBack"/>
-      <w:bookmarkEnd w:id="0"/>
       <w:r>
         <w:rPr>
           <w:rFonts w:hint="eastAsia"/>
@@ -949,6 +947,8 @@
         </w:rPr>
         <w:t>多元正态分布</w:t>
       </w:r>
+      <w:bookmarkStart w:id="0" w:name="_GoBack"/>
+      <w:bookmarkEnd w:id="0"/>
     </w:p>
     <w:p>
       <w:pPr>
@@ -2435,21 +2435,7 @@
           <w:shd w:val="clear" w:fill="FFFFFF"/>
           <w:lang w:val="en-US" w:eastAsia="zh-CN"/>
         </w:rPr>
-        <w:t xml:space="preserve">    M</w:t>
-      </w:r>
-      <w:r>
-        <w:rPr>
-          <w:rFonts w:hint="eastAsia" w:ascii="微软雅黑" w:hAnsi="微软雅黑" w:eastAsia="微软雅黑" w:cs="微软雅黑"/>
-          <w:i w:val="0"/>
-          <w:caps w:val="0"/>
-          <w:color w:val="3F3F3F"/>
-          <w:spacing w:val="0"/>
-          <w:sz w:val="45"/>
-          <w:szCs w:val="45"/>
-          <w:shd w:val="clear" w:fill="FFFFFF"/>
-          <w:lang w:val="en-US" w:eastAsia="zh-CN"/>
-        </w:rPr>
-        <w:t>XN矩阵</w:t>
+        <w:t xml:space="preserve">    MXN矩阵</w:t>
       </w:r>
     </w:p>
     <w:p>
